--- a/高级特性.docx
+++ b/高级特性.docx
@@ -1885,6 +1885,8 @@
           <w:szCs w:val="18"/>
         </w:rPr>
       </w:pPr>
+      <w:bookmarkStart w:id="0" w:name="_GoBack"/>
+      <w:bookmarkEnd w:id="0"/>
     </w:p>
     <w:p>
       <w:pPr>
@@ -3610,826 +3612,6 @@
     </w:p>
     <w:p>
       <w:pPr>
-        <w:pStyle w:val="3"/>
-        <w:shd w:val="clear" w:color="auto" w:fill="FFFFFF"/>
-        <w:spacing w:before="0" w:beforeAutospacing="0" w:after="0" w:afterAutospacing="0"/>
-        <w:textAlignment w:val="baseline"/>
-        <w:rPr>
-          <w:rFonts w:ascii="微软雅黑" w:eastAsia="微软雅黑" w:hAnsi="微软雅黑" w:cs="Helvetica"/>
-          <w:color w:val="444444"/>
-          <w:sz w:val="18"/>
-          <w:szCs w:val="18"/>
-        </w:rPr>
-      </w:pPr>
-      <w:r>
-        <w:rPr>
-          <w:rFonts w:ascii="微软雅黑" w:eastAsia="微软雅黑" w:hAnsi="微软雅黑" w:cs="Helvetica"/>
-          <w:color w:val="444444"/>
-          <w:sz w:val="18"/>
-          <w:szCs w:val="18"/>
-        </w:rPr>
-        <w:t>数组和集合的区别</w:t>
-      </w:r>
-    </w:p>
-    <w:p>
-      <w:pPr>
-        <w:widowControl/>
-        <w:shd w:val="clear" w:color="auto" w:fill="FFFFFF"/>
-        <w:jc w:val="left"/>
-        <w:textAlignment w:val="baseline"/>
-        <w:rPr>
-          <w:rFonts w:ascii="微软雅黑" w:eastAsia="微软雅黑" w:hAnsi="微软雅黑" w:cs="Helvetica"/>
-          <w:color w:val="444444"/>
-          <w:sz w:val="18"/>
-          <w:szCs w:val="18"/>
-        </w:rPr>
-      </w:pPr>
-      <w:r>
-        <w:rPr>
-          <w:rFonts w:ascii="微软雅黑" w:eastAsia="微软雅黑" w:hAnsi="微软雅黑" w:cs="Helvetica"/>
-          <w:color w:val="444444"/>
-          <w:sz w:val="18"/>
-          <w:szCs w:val="18"/>
-        </w:rPr>
-        <w:t>数组既可以存储基本数据类型,又可以存储引用数据类型,基本数据类型存储的是值,引用数据类型存储的是地址值</w:t>
-      </w:r>
-      <w:r>
-        <w:rPr>
-          <w:rFonts w:ascii="微软雅黑" w:eastAsia="微软雅黑" w:hAnsi="微软雅黑" w:cs="Helvetica" w:hint="eastAsia"/>
-          <w:color w:val="444444"/>
-          <w:sz w:val="18"/>
-          <w:szCs w:val="18"/>
-        </w:rPr>
-        <w:t>,</w:t>
-      </w:r>
-      <w:r>
-        <w:rPr>
-          <w:rFonts w:ascii="微软雅黑" w:eastAsia="微软雅黑" w:hAnsi="微软雅黑" w:cs="Helvetica"/>
-          <w:color w:val="444444"/>
-          <w:sz w:val="18"/>
-          <w:szCs w:val="18"/>
-        </w:rPr>
-        <w:t xml:space="preserve"> </w:t>
-      </w:r>
-      <w:r>
-        <w:rPr>
-          <w:rFonts w:ascii="微软雅黑" w:eastAsia="微软雅黑" w:hAnsi="微软雅黑" w:cs="Helvetica"/>
-          <w:color w:val="444444"/>
-          <w:sz w:val="18"/>
-          <w:szCs w:val="18"/>
-        </w:rPr>
-        <w:t>长度是固定的,不能自动增长</w:t>
-      </w:r>
-    </w:p>
-    <w:p>
-      <w:pPr>
-        <w:widowControl/>
-        <w:shd w:val="clear" w:color="auto" w:fill="FFFFFF"/>
-        <w:jc w:val="left"/>
-        <w:textAlignment w:val="baseline"/>
-        <w:rPr>
-          <w:rFonts w:ascii="微软雅黑" w:eastAsia="微软雅黑" w:hAnsi="微软雅黑" w:cs="Helvetica"/>
-          <w:color w:val="444444"/>
-          <w:sz w:val="18"/>
-          <w:szCs w:val="18"/>
-        </w:rPr>
-      </w:pPr>
-      <w:r>
-        <w:rPr>
-          <w:rFonts w:ascii="微软雅黑" w:eastAsia="微软雅黑" w:hAnsi="微软雅黑" w:cs="Helvetica"/>
-          <w:color w:val="444444"/>
-          <w:sz w:val="18"/>
-          <w:szCs w:val="18"/>
-        </w:rPr>
-        <w:t>集合只能存储引用数据类型(对象)，如果存储基本数据类型时，会自动装箱变成相应的包装类</w:t>
-      </w:r>
-      <w:r>
-        <w:rPr>
-          <w:rFonts w:ascii="微软雅黑" w:eastAsia="微软雅黑" w:hAnsi="微软雅黑" w:cs="Helvetica" w:hint="eastAsia"/>
-          <w:color w:val="444444"/>
-          <w:sz w:val="18"/>
-          <w:szCs w:val="18"/>
-        </w:rPr>
-        <w:t>,</w:t>
-      </w:r>
-      <w:r>
-        <w:rPr>
-          <w:rFonts w:ascii="微软雅黑" w:eastAsia="微软雅黑" w:hAnsi="微软雅黑" w:cs="Helvetica"/>
-          <w:color w:val="444444"/>
-          <w:sz w:val="18"/>
-          <w:szCs w:val="18"/>
-        </w:rPr>
-        <w:t>集合的长度的是可变的,可以根据元素的增加而自动增长</w:t>
-      </w:r>
-    </w:p>
-    <w:p>
-      <w:pPr>
-        <w:pStyle w:val="a8"/>
-        <w:shd w:val="clear" w:color="auto" w:fill="FFFFFF"/>
-        <w:spacing w:before="0" w:beforeAutospacing="0" w:after="0" w:afterAutospacing="0"/>
-        <w:textAlignment w:val="baseline"/>
-        <w:rPr>
-          <w:rFonts w:ascii="微软雅黑" w:eastAsia="微软雅黑" w:hAnsi="微软雅黑" w:cs="Helvetica"/>
-          <w:color w:val="444444"/>
-          <w:sz w:val="18"/>
-          <w:szCs w:val="18"/>
-        </w:rPr>
-      </w:pPr>
-    </w:p>
-    <w:p>
-      <w:pPr>
-        <w:rPr>
-          <w:rFonts w:ascii="微软雅黑" w:eastAsia="微软雅黑" w:hAnsi="微软雅黑"/>
-          <w:b/>
-          <w:sz w:val="18"/>
-          <w:szCs w:val="18"/>
-        </w:rPr>
-      </w:pPr>
-      <w:r>
-        <w:rPr>
-          <w:rFonts w:ascii="微软雅黑" w:eastAsia="微软雅黑" w:hAnsi="微软雅黑" w:hint="eastAsia"/>
-          <w:b/>
-          <w:sz w:val="18"/>
-          <w:szCs w:val="18"/>
-        </w:rPr>
-        <w:t>Collection跟Collections的区别</w:t>
-      </w:r>
-    </w:p>
-    <w:p>
-      <w:pPr>
-        <w:rPr>
-          <w:rFonts w:ascii="微软雅黑" w:eastAsia="微软雅黑" w:hAnsi="微软雅黑"/>
-          <w:sz w:val="18"/>
-          <w:szCs w:val="18"/>
-        </w:rPr>
-      </w:pPr>
-      <w:r>
-        <w:rPr>
-          <w:rFonts w:ascii="微软雅黑" w:eastAsia="微软雅黑" w:hAnsi="微软雅黑" w:hint="eastAsia"/>
-          <w:sz w:val="18"/>
-          <w:szCs w:val="18"/>
-        </w:rPr>
-        <w:t xml:space="preserve">Collections是个java.util下的类，它包含有各种有关集合操作的静态方法。 </w:t>
-      </w:r>
-    </w:p>
-    <w:p>
-      <w:pPr>
-        <w:rPr>
-          <w:rFonts w:ascii="微软雅黑" w:eastAsia="微软雅黑" w:hAnsi="微软雅黑"/>
-          <w:sz w:val="18"/>
-          <w:szCs w:val="18"/>
-        </w:rPr>
-      </w:pPr>
-      <w:r>
-        <w:rPr>
-          <w:rFonts w:ascii="微软雅黑" w:eastAsia="微软雅黑" w:hAnsi="微软雅黑" w:hint="eastAsia"/>
-          <w:sz w:val="18"/>
-          <w:szCs w:val="18"/>
-        </w:rPr>
-        <w:t>Collection是个java.util下的接口，它是各种集合结构的父接口。</w:t>
-      </w:r>
-    </w:p>
-    <w:p>
-      <w:pPr>
-        <w:pStyle w:val="a8"/>
-        <w:shd w:val="clear" w:color="auto" w:fill="FFFFFF"/>
-        <w:spacing w:before="0" w:beforeAutospacing="0" w:after="0" w:afterAutospacing="0"/>
-        <w:textAlignment w:val="baseline"/>
-        <w:rPr>
-          <w:rFonts w:ascii="微软雅黑" w:eastAsia="微软雅黑" w:hAnsi="微软雅黑" w:cs="Helvetica"/>
-          <w:color w:val="444444"/>
-          <w:sz w:val="18"/>
-          <w:szCs w:val="18"/>
-        </w:rPr>
-      </w:pPr>
-    </w:p>
-    <w:p>
-      <w:pPr>
-        <w:rPr>
-          <w:rFonts w:ascii="微软雅黑" w:eastAsia="微软雅黑" w:hAnsi="微软雅黑"/>
-          <w:b/>
-          <w:sz w:val="18"/>
-          <w:szCs w:val="18"/>
-        </w:rPr>
-      </w:pPr>
-      <w:r>
-        <w:rPr>
-          <w:rFonts w:ascii="微软雅黑" w:eastAsia="微软雅黑" w:hAnsi="微软雅黑" w:hint="eastAsia"/>
-          <w:b/>
-          <w:sz w:val="18"/>
-          <w:szCs w:val="18"/>
-        </w:rPr>
-        <w:t>Collection是所有集合框架的父</w:t>
-      </w:r>
-      <w:r>
-        <w:rPr>
-          <w:rFonts w:ascii="微软雅黑" w:eastAsia="微软雅黑" w:hAnsi="微软雅黑" w:hint="eastAsia"/>
-          <w:b/>
-          <w:sz w:val="18"/>
-          <w:szCs w:val="18"/>
-        </w:rPr>
-        <w:t>接口</w:t>
-      </w:r>
-      <w:r>
-        <w:rPr>
-          <w:rFonts w:ascii="微软雅黑" w:eastAsia="微软雅黑" w:hAnsi="微软雅黑" w:hint="eastAsia"/>
-          <w:b/>
-          <w:sz w:val="18"/>
-          <w:szCs w:val="18"/>
-        </w:rPr>
-        <w:t>么？</w:t>
-      </w:r>
-    </w:p>
-    <w:p>
-      <w:pPr>
-        <w:rPr>
-          <w:rFonts w:ascii="微软雅黑" w:eastAsia="微软雅黑" w:hAnsi="微软雅黑"/>
-          <w:color w:val="333333"/>
-          <w:sz w:val="18"/>
-          <w:szCs w:val="18"/>
-          <w:shd w:val="clear" w:color="auto" w:fill="FFFFFF"/>
-        </w:rPr>
-      </w:pPr>
-      <w:r>
-        <w:rPr>
-          <w:rFonts w:ascii="微软雅黑" w:eastAsia="微软雅黑" w:hAnsi="微软雅黑" w:hint="eastAsia"/>
-          <w:sz w:val="18"/>
-          <w:szCs w:val="18"/>
-        </w:rPr>
-        <w:t>不是，</w:t>
-      </w:r>
-      <w:r>
-        <w:rPr>
-          <w:rFonts w:ascii="微软雅黑" w:eastAsia="微软雅黑" w:hAnsi="微软雅黑" w:hint="eastAsia"/>
-          <w:color w:val="333333"/>
-          <w:sz w:val="18"/>
-          <w:szCs w:val="18"/>
-          <w:shd w:val="clear" w:color="auto" w:fill="FFFFFF"/>
-        </w:rPr>
-        <w:t>map和collection的数据结构不一样，collection定义了其实现类的基本操作，map也定义了其实现类的基本操作，操作不同，所以接口不同，而这正是因为接口是种规范。</w:t>
-      </w:r>
-    </w:p>
-    <w:p>
-      <w:pPr>
-        <w:widowControl/>
-        <w:shd w:val="clear" w:color="auto" w:fill="FFFFFF"/>
-        <w:jc w:val="left"/>
-        <w:textAlignment w:val="baseline"/>
-        <w:rPr>
-          <w:rFonts w:ascii="微软雅黑" w:eastAsia="微软雅黑" w:hAnsi="微软雅黑" w:cs="Helvetica"/>
-          <w:color w:val="444444"/>
-          <w:kern w:val="0"/>
-          <w:sz w:val="18"/>
-          <w:szCs w:val="18"/>
-        </w:rPr>
-      </w:pPr>
-    </w:p>
-    <w:p>
-      <w:pPr>
-        <w:widowControl/>
-        <w:shd w:val="clear" w:color="auto" w:fill="FFFFFF"/>
-        <w:jc w:val="left"/>
-        <w:textAlignment w:val="baseline"/>
-        <w:rPr>
-          <w:rFonts w:ascii="微软雅黑" w:eastAsia="微软雅黑" w:hAnsi="微软雅黑" w:cs="Helvetica"/>
-          <w:b/>
-          <w:color w:val="444444"/>
-          <w:kern w:val="0"/>
-          <w:sz w:val="18"/>
-          <w:szCs w:val="18"/>
-        </w:rPr>
-      </w:pPr>
-      <w:r>
-        <w:rPr>
-          <w:rFonts w:ascii="微软雅黑" w:eastAsia="微软雅黑" w:hAnsi="微软雅黑" w:cs="Helvetica" w:hint="eastAsia"/>
-          <w:b/>
-          <w:color w:val="444444"/>
-          <w:kern w:val="0"/>
-          <w:sz w:val="18"/>
-          <w:szCs w:val="18"/>
-        </w:rPr>
-        <w:t>Collection接口</w:t>
-      </w:r>
-    </w:p>
-    <w:p>
-      <w:pPr>
-        <w:widowControl/>
-        <w:shd w:val="clear" w:color="auto" w:fill="FFFFFF"/>
-        <w:jc w:val="left"/>
-        <w:textAlignment w:val="baseline"/>
-        <w:rPr>
-          <w:rFonts w:ascii="微软雅黑" w:eastAsia="微软雅黑" w:hAnsi="微软雅黑" w:cs="Helvetica"/>
-          <w:b/>
-          <w:color w:val="444444"/>
-          <w:sz w:val="18"/>
-          <w:szCs w:val="18"/>
-          <w:shd w:val="clear" w:color="auto" w:fill="FFFFFF"/>
-        </w:rPr>
-      </w:pPr>
-      <w:r>
-        <w:rPr>
-          <w:rFonts w:ascii="微软雅黑" w:eastAsia="微软雅黑" w:hAnsi="微软雅黑" w:cs="Helvetica"/>
-          <w:b/>
-          <w:color w:val="444444"/>
-          <w:sz w:val="18"/>
-          <w:szCs w:val="18"/>
-          <w:shd w:val="clear" w:color="auto" w:fill="FFFFFF"/>
-        </w:rPr>
-        <w:t>List：里面存放的数据是有顺序的，可以存放重复的数据。</w:t>
-      </w:r>
-      <w:r>
-        <w:rPr>
-          <w:rFonts w:ascii="微软雅黑" w:eastAsia="微软雅黑" w:hAnsi="微软雅黑" w:cs="Helvetica"/>
-          <w:b/>
-          <w:color w:val="444444"/>
-          <w:sz w:val="18"/>
-          <w:szCs w:val="18"/>
-        </w:rPr>
-        <w:br/>
-      </w:r>
-      <w:r>
-        <w:rPr>
-          <w:rFonts w:ascii="微软雅黑" w:eastAsia="微软雅黑" w:hAnsi="微软雅黑" w:cs="Helvetica"/>
-          <w:b/>
-          <w:color w:val="444444"/>
-          <w:sz w:val="18"/>
-          <w:szCs w:val="18"/>
-          <w:shd w:val="clear" w:color="auto" w:fill="FFFFFF"/>
-        </w:rPr>
-        <w:t>Set：里面存放的数据是没有顺序的，不能存放重复的数据。</w:t>
-      </w:r>
-      <w:r>
-        <w:rPr>
-          <w:rFonts w:ascii="微软雅黑" w:eastAsia="微软雅黑" w:hAnsi="微软雅黑" w:cs="Helvetica"/>
-          <w:b/>
-          <w:color w:val="444444"/>
-          <w:sz w:val="18"/>
-          <w:szCs w:val="18"/>
-        </w:rPr>
-        <w:br/>
-      </w:r>
-      <w:r>
-        <w:rPr>
-          <w:rFonts w:ascii="微软雅黑" w:eastAsia="微软雅黑" w:hAnsi="微软雅黑" w:cs="Helvetica"/>
-          <w:b/>
-          <w:color w:val="444444"/>
-          <w:sz w:val="18"/>
-          <w:szCs w:val="18"/>
-          <w:shd w:val="clear" w:color="auto" w:fill="FFFFFF"/>
-        </w:rPr>
-        <w:t>Queue：是一个队列，里面的数据是先进先出，可以存放重复的数据。</w:t>
-      </w:r>
-    </w:p>
-    <w:p>
-      <w:pPr>
-        <w:widowControl/>
-        <w:shd w:val="clear" w:color="auto" w:fill="FFFFFF"/>
-        <w:jc w:val="left"/>
-        <w:textAlignment w:val="baseline"/>
-        <w:rPr>
-          <w:rFonts w:ascii="微软雅黑" w:eastAsia="微软雅黑" w:hAnsi="微软雅黑" w:cs="Helvetica"/>
-          <w:b/>
-          <w:color w:val="444444"/>
-          <w:sz w:val="18"/>
-          <w:szCs w:val="18"/>
-          <w:shd w:val="clear" w:color="auto" w:fill="FFFFFF"/>
-        </w:rPr>
-      </w:pPr>
-    </w:p>
-    <w:p>
-      <w:pPr>
-        <w:widowControl/>
-        <w:shd w:val="clear" w:color="auto" w:fill="FFFFFF"/>
-        <w:jc w:val="left"/>
-        <w:textAlignment w:val="baseline"/>
-        <w:rPr>
-          <w:rFonts w:ascii="微软雅黑" w:eastAsia="微软雅黑" w:hAnsi="微软雅黑" w:cs="Helvetica"/>
-          <w:b/>
-          <w:color w:val="444444"/>
-          <w:sz w:val="18"/>
-          <w:szCs w:val="18"/>
-          <w:shd w:val="clear" w:color="auto" w:fill="FFFFFF"/>
-        </w:rPr>
-      </w:pPr>
-      <w:r>
-        <w:rPr>
-          <w:rFonts w:ascii="微软雅黑" w:eastAsia="微软雅黑" w:hAnsi="微软雅黑" w:cs="Helvetica" w:hint="eastAsia"/>
-          <w:b/>
-          <w:color w:val="444444"/>
-          <w:sz w:val="18"/>
-          <w:szCs w:val="18"/>
-          <w:shd w:val="clear" w:color="auto" w:fill="FFFFFF"/>
-        </w:rPr>
-        <w:t>M</w:t>
-      </w:r>
-      <w:r>
-        <w:rPr>
-          <w:rFonts w:ascii="微软雅黑" w:eastAsia="微软雅黑" w:hAnsi="微软雅黑" w:cs="Helvetica"/>
-          <w:b/>
-          <w:color w:val="444444"/>
-          <w:sz w:val="18"/>
-          <w:szCs w:val="18"/>
-          <w:shd w:val="clear" w:color="auto" w:fill="FFFFFF"/>
-        </w:rPr>
-        <w:t>ap</w:t>
-      </w:r>
-      <w:r>
-        <w:rPr>
-          <w:rFonts w:ascii="微软雅黑" w:eastAsia="微软雅黑" w:hAnsi="微软雅黑" w:cs="Helvetica" w:hint="eastAsia"/>
-          <w:b/>
-          <w:color w:val="444444"/>
-          <w:sz w:val="18"/>
-          <w:szCs w:val="18"/>
-          <w:shd w:val="clear" w:color="auto" w:fill="FFFFFF"/>
-        </w:rPr>
-        <w:t>接口</w:t>
-      </w:r>
-    </w:p>
-    <w:p>
-      <w:pPr>
-        <w:widowControl/>
-        <w:shd w:val="clear" w:color="auto" w:fill="FFFFFF"/>
-        <w:jc w:val="left"/>
-        <w:textAlignment w:val="baseline"/>
-        <w:rPr>
-          <w:rFonts w:ascii="微软雅黑" w:eastAsia="微软雅黑" w:hAnsi="微软雅黑" w:cs="Helvetica"/>
-          <w:color w:val="444444"/>
-          <w:sz w:val="18"/>
-          <w:szCs w:val="18"/>
-          <w:shd w:val="clear" w:color="auto" w:fill="FFFFFF"/>
-        </w:rPr>
-      </w:pPr>
-      <w:r>
-        <w:rPr>
-          <w:rFonts w:ascii="微软雅黑" w:eastAsia="微软雅黑" w:hAnsi="微软雅黑" w:cs="Helvetica" w:hint="eastAsia"/>
-          <w:b/>
-          <w:color w:val="444444"/>
-          <w:sz w:val="18"/>
-          <w:szCs w:val="18"/>
-          <w:shd w:val="clear" w:color="auto" w:fill="FFFFFF"/>
-        </w:rPr>
-        <w:t>Map：</w:t>
-      </w:r>
-      <w:r>
-        <w:rPr>
-          <w:rFonts w:ascii="微软雅黑" w:eastAsia="微软雅黑" w:hAnsi="微软雅黑" w:cs="Helvetica"/>
-          <w:b/>
-          <w:color w:val="444444"/>
-          <w:sz w:val="18"/>
-          <w:szCs w:val="18"/>
-          <w:shd w:val="clear" w:color="auto" w:fill="FFFFFF"/>
-        </w:rPr>
-        <w:t>里面存放的数据是没有顺序的</w:t>
-      </w:r>
-      <w:r>
-        <w:rPr>
-          <w:rFonts w:ascii="微软雅黑" w:eastAsia="微软雅黑" w:hAnsi="微软雅黑" w:cs="Helvetica" w:hint="eastAsia"/>
-          <w:b/>
-          <w:color w:val="444444"/>
-          <w:sz w:val="18"/>
-          <w:szCs w:val="18"/>
-          <w:shd w:val="clear" w:color="auto" w:fill="FFFFFF"/>
-        </w:rPr>
-        <w:t>,</w:t>
-      </w:r>
-      <w:r>
-        <w:rPr>
-          <w:rFonts w:ascii="微软雅黑" w:eastAsia="微软雅黑" w:hAnsi="微软雅黑" w:hint="eastAsia"/>
-          <w:b/>
-          <w:sz w:val="18"/>
-          <w:szCs w:val="18"/>
-        </w:rPr>
-        <w:t xml:space="preserve"> 其键是不能重复的，它的值是可以有重复的</w:t>
-      </w:r>
-      <w:r>
-        <w:rPr>
-          <w:rFonts w:ascii="微软雅黑" w:eastAsia="微软雅黑" w:hAnsi="微软雅黑" w:hint="eastAsia"/>
-          <w:sz w:val="18"/>
-          <w:szCs w:val="18"/>
-        </w:rPr>
-        <w:t>。</w:t>
-      </w:r>
-    </w:p>
-    <w:p>
-      <w:pPr>
-        <w:widowControl/>
-        <w:shd w:val="clear" w:color="auto" w:fill="FFFFFF"/>
-        <w:jc w:val="left"/>
-        <w:textAlignment w:val="baseline"/>
-        <w:rPr>
-          <w:rFonts w:ascii="微软雅黑" w:eastAsia="微软雅黑" w:hAnsi="微软雅黑" w:cs="Helvetica"/>
-          <w:color w:val="444444"/>
-          <w:kern w:val="0"/>
-          <w:sz w:val="18"/>
-          <w:szCs w:val="18"/>
-        </w:rPr>
-      </w:pPr>
-    </w:p>
-    <w:p>
-      <w:pPr>
-        <w:pStyle w:val="3"/>
-        <w:shd w:val="clear" w:color="auto" w:fill="FFFFFF"/>
-        <w:spacing w:before="0" w:beforeAutospacing="0" w:after="0" w:afterAutospacing="0"/>
-        <w:textAlignment w:val="baseline"/>
-        <w:rPr>
-          <w:rFonts w:ascii="微软雅黑" w:eastAsia="微软雅黑" w:hAnsi="微软雅黑" w:cs="Helvetica"/>
-          <w:color w:val="444444"/>
-          <w:sz w:val="18"/>
-          <w:szCs w:val="18"/>
-        </w:rPr>
-      </w:pPr>
-      <w:r>
-        <w:rPr>
-          <w:rFonts w:ascii="微软雅黑" w:eastAsia="微软雅黑" w:hAnsi="微软雅黑" w:cs="Helvetica"/>
-          <w:color w:val="444444"/>
-          <w:sz w:val="18"/>
-          <w:szCs w:val="18"/>
-        </w:rPr>
-        <w:t>List的三个子类的特点</w:t>
-      </w:r>
-    </w:p>
-    <w:p>
-      <w:pPr>
-        <w:widowControl/>
-        <w:shd w:val="clear" w:color="auto" w:fill="FFFFFF"/>
-        <w:jc w:val="left"/>
-        <w:textAlignment w:val="baseline"/>
-        <w:rPr>
-          <w:rFonts w:ascii="微软雅黑" w:eastAsia="微软雅黑" w:hAnsi="微软雅黑" w:cs="Helvetica"/>
-          <w:color w:val="444444"/>
-          <w:sz w:val="18"/>
-          <w:szCs w:val="18"/>
-        </w:rPr>
-      </w:pPr>
-      <w:r>
-        <w:rPr>
-          <w:rFonts w:ascii="微软雅黑" w:eastAsia="微软雅黑" w:hAnsi="微软雅黑" w:cs="Helvetica"/>
-          <w:b/>
-          <w:color w:val="444444"/>
-          <w:sz w:val="18"/>
-          <w:szCs w:val="18"/>
-        </w:rPr>
-        <w:t>ArrayList:</w:t>
-      </w:r>
-      <w:r>
-        <w:rPr>
-          <w:rFonts w:ascii="微软雅黑" w:eastAsia="微软雅黑" w:hAnsi="微软雅黑" w:cs="Helvetica"/>
-          <w:color w:val="444444"/>
-          <w:sz w:val="18"/>
-          <w:szCs w:val="18"/>
-        </w:rPr>
-        <w:br/>
-        <w:t>底层数据结构是数组，查询快，增删慢。</w:t>
-      </w:r>
-      <w:r>
-        <w:rPr>
-          <w:rFonts w:ascii="微软雅黑" w:eastAsia="微软雅黑" w:hAnsi="微软雅黑" w:cs="Helvetica"/>
-          <w:color w:val="444444"/>
-          <w:sz w:val="18"/>
-          <w:szCs w:val="18"/>
-        </w:rPr>
-        <w:br/>
-        <w:t>线程不安全，效率高。</w:t>
-      </w:r>
-    </w:p>
-    <w:p>
-      <w:pPr>
-        <w:widowControl/>
-        <w:shd w:val="clear" w:color="auto" w:fill="FFFFFF"/>
-        <w:jc w:val="left"/>
-        <w:textAlignment w:val="baseline"/>
-        <w:rPr>
-          <w:rFonts w:ascii="微软雅黑" w:eastAsia="微软雅黑" w:hAnsi="微软雅黑" w:cs="Helvetica"/>
-          <w:color w:val="444444"/>
-          <w:sz w:val="18"/>
-          <w:szCs w:val="18"/>
-        </w:rPr>
-      </w:pPr>
-      <w:r>
-        <w:rPr>
-          <w:rFonts w:ascii="微软雅黑" w:eastAsia="微软雅黑" w:hAnsi="微软雅黑" w:cs="Helvetica"/>
-          <w:b/>
-          <w:color w:val="444444"/>
-          <w:sz w:val="18"/>
-          <w:szCs w:val="18"/>
-        </w:rPr>
-        <w:t>Vector:</w:t>
-      </w:r>
-      <w:r>
-        <w:rPr>
-          <w:rFonts w:ascii="微软雅黑" w:eastAsia="微软雅黑" w:hAnsi="微软雅黑" w:cs="Helvetica"/>
-          <w:color w:val="444444"/>
-          <w:sz w:val="18"/>
-          <w:szCs w:val="18"/>
-        </w:rPr>
-        <w:br/>
-        <w:t>底层数据结构是数组，查询快，增删慢。</w:t>
-      </w:r>
-      <w:r>
-        <w:rPr>
-          <w:rFonts w:ascii="微软雅黑" w:eastAsia="微软雅黑" w:hAnsi="微软雅黑" w:cs="Helvetica"/>
-          <w:color w:val="444444"/>
-          <w:sz w:val="18"/>
-          <w:szCs w:val="18"/>
-        </w:rPr>
-        <w:br/>
-        <w:t>线程安全，效率低。</w:t>
-      </w:r>
-    </w:p>
-    <w:p>
-      <w:pPr>
-        <w:widowControl/>
-        <w:shd w:val="clear" w:color="auto" w:fill="FFFFFF"/>
-        <w:jc w:val="left"/>
-        <w:textAlignment w:val="baseline"/>
-        <w:rPr>
-          <w:rFonts w:ascii="微软雅黑" w:eastAsia="微软雅黑" w:hAnsi="微软雅黑" w:cs="Helvetica"/>
-          <w:color w:val="444444"/>
-          <w:sz w:val="18"/>
-          <w:szCs w:val="18"/>
-        </w:rPr>
-      </w:pPr>
-      <w:r>
-        <w:rPr>
-          <w:rFonts w:ascii="微软雅黑" w:eastAsia="微软雅黑" w:hAnsi="微软雅黑" w:cs="Helvetica"/>
-          <w:b/>
-          <w:color w:val="444444"/>
-          <w:sz w:val="18"/>
-          <w:szCs w:val="18"/>
-        </w:rPr>
-        <w:lastRenderedPageBreak/>
-        <w:t>LinkedList:</w:t>
-      </w:r>
-      <w:r>
-        <w:rPr>
-          <w:rFonts w:ascii="微软雅黑" w:eastAsia="微软雅黑" w:hAnsi="微软雅黑" w:cs="Helvetica"/>
-          <w:color w:val="444444"/>
-          <w:sz w:val="18"/>
-          <w:szCs w:val="18"/>
-        </w:rPr>
-        <w:br/>
-        <w:t>底层数据结构是链表，查询慢，增删快。</w:t>
-      </w:r>
-      <w:r>
-        <w:rPr>
-          <w:rFonts w:ascii="微软雅黑" w:eastAsia="微软雅黑" w:hAnsi="微软雅黑" w:cs="Helvetica"/>
-          <w:color w:val="444444"/>
-          <w:sz w:val="18"/>
-          <w:szCs w:val="18"/>
-        </w:rPr>
-        <w:br/>
-        <w:t>线程不安全，效率高。</w:t>
-      </w:r>
-    </w:p>
-    <w:p>
-      <w:pPr>
-        <w:widowControl/>
-        <w:shd w:val="clear" w:color="auto" w:fill="FFFFFF"/>
-        <w:jc w:val="left"/>
-        <w:textAlignment w:val="baseline"/>
-        <w:rPr>
-          <w:rFonts w:ascii="微软雅黑" w:eastAsia="微软雅黑" w:hAnsi="微软雅黑" w:cs="Helvetica"/>
-          <w:color w:val="444444"/>
-          <w:sz w:val="18"/>
-          <w:szCs w:val="18"/>
-        </w:rPr>
-      </w:pPr>
-    </w:p>
-    <w:p>
-      <w:pPr>
-        <w:pStyle w:val="a8"/>
-        <w:shd w:val="clear" w:color="auto" w:fill="FFFFFF"/>
-        <w:spacing w:before="0" w:beforeAutospacing="0" w:after="0" w:afterAutospacing="0"/>
-        <w:textAlignment w:val="baseline"/>
-        <w:rPr>
-          <w:rFonts w:ascii="微软雅黑" w:eastAsia="微软雅黑" w:hAnsi="微软雅黑" w:cs="Helvetica"/>
-          <w:b/>
-          <w:color w:val="444444"/>
-          <w:sz w:val="18"/>
-          <w:szCs w:val="18"/>
-        </w:rPr>
-      </w:pPr>
-      <w:r>
-        <w:rPr>
-          <w:rFonts w:ascii="微软雅黑" w:eastAsia="微软雅黑" w:hAnsi="微软雅黑" w:cs="Helvetica"/>
-          <w:b/>
-          <w:color w:val="444444"/>
-          <w:sz w:val="18"/>
-          <w:szCs w:val="18"/>
-        </w:rPr>
-        <w:t>这个三个子类有什么区别和共同点？</w:t>
-      </w:r>
-    </w:p>
-    <w:p>
-      <w:pPr>
-        <w:pStyle w:val="a8"/>
-        <w:shd w:val="clear" w:color="auto" w:fill="FFFFFF"/>
-        <w:spacing w:before="0" w:beforeAutospacing="0" w:after="0" w:afterAutospacing="0"/>
-        <w:textAlignment w:val="baseline"/>
-        <w:rPr>
-          <w:rFonts w:ascii="微软雅黑" w:eastAsia="微软雅黑" w:hAnsi="微软雅黑" w:cs="Helvetica"/>
-          <w:color w:val="444444"/>
-          <w:sz w:val="18"/>
-          <w:szCs w:val="18"/>
-        </w:rPr>
-      </w:pPr>
-      <w:r>
-        <w:rPr>
-          <w:rFonts w:ascii="微软雅黑" w:eastAsia="微软雅黑" w:hAnsi="微软雅黑" w:cs="Helvetica"/>
-          <w:b/>
-          <w:color w:val="444444"/>
-          <w:sz w:val="18"/>
-          <w:szCs w:val="18"/>
-        </w:rPr>
-        <w:t>Vector和ArrayList的区别</w:t>
-      </w:r>
-      <w:r>
-        <w:rPr>
-          <w:rFonts w:ascii="微软雅黑" w:eastAsia="微软雅黑" w:hAnsi="微软雅黑" w:cs="Helvetica"/>
-          <w:color w:val="444444"/>
-          <w:sz w:val="18"/>
-          <w:szCs w:val="18"/>
-        </w:rPr>
-        <w:br/>
-        <w:t>Vector是线程安全的,效率低</w:t>
-      </w:r>
-      <w:r>
-        <w:rPr>
-          <w:rFonts w:ascii="微软雅黑" w:eastAsia="微软雅黑" w:hAnsi="微软雅黑" w:cs="Helvetica"/>
-          <w:color w:val="444444"/>
-          <w:sz w:val="18"/>
-          <w:szCs w:val="18"/>
-        </w:rPr>
-        <w:br/>
-        <w:t>ArrayList是线程不安全的,效率高</w:t>
-      </w:r>
-      <w:r>
-        <w:rPr>
-          <w:rFonts w:ascii="微软雅黑" w:eastAsia="微软雅黑" w:hAnsi="微软雅黑" w:cs="Helvetica"/>
-          <w:color w:val="444444"/>
-          <w:sz w:val="18"/>
-          <w:szCs w:val="18"/>
-        </w:rPr>
-        <w:br/>
-        <w:t>共同点:都是数组实现的</w:t>
-      </w:r>
-    </w:p>
-    <w:p>
-      <w:pPr>
-        <w:pStyle w:val="a8"/>
-        <w:shd w:val="clear" w:color="auto" w:fill="FFFFFF"/>
-        <w:spacing w:before="0" w:beforeAutospacing="0" w:after="0" w:afterAutospacing="0"/>
-        <w:textAlignment w:val="baseline"/>
-        <w:rPr>
-          <w:rFonts w:ascii="微软雅黑" w:eastAsia="微软雅黑" w:hAnsi="微软雅黑" w:cs="Helvetica"/>
-          <w:color w:val="444444"/>
-          <w:sz w:val="18"/>
-          <w:szCs w:val="18"/>
-        </w:rPr>
-      </w:pPr>
-      <w:r>
-        <w:rPr>
-          <w:rFonts w:ascii="微软雅黑" w:eastAsia="微软雅黑" w:hAnsi="微软雅黑" w:cs="Helvetica"/>
-          <w:b/>
-          <w:color w:val="444444"/>
-          <w:sz w:val="18"/>
-          <w:szCs w:val="18"/>
-        </w:rPr>
-        <w:t>ArrayList和LinkedList的区别</w:t>
-      </w:r>
-      <w:r>
-        <w:rPr>
-          <w:rFonts w:ascii="微软雅黑" w:eastAsia="微软雅黑" w:hAnsi="微软雅黑" w:cs="Helvetica"/>
-          <w:color w:val="444444"/>
-          <w:sz w:val="18"/>
-          <w:szCs w:val="18"/>
-        </w:rPr>
-        <w:br/>
-        <w:t>ArrayList底层是数组结果,查询和修改快</w:t>
-      </w:r>
-      <w:r>
-        <w:rPr>
-          <w:rFonts w:ascii="微软雅黑" w:eastAsia="微软雅黑" w:hAnsi="微软雅黑" w:cs="Helvetica"/>
-          <w:color w:val="444444"/>
-          <w:sz w:val="18"/>
-          <w:szCs w:val="18"/>
-        </w:rPr>
-        <w:br/>
-        <w:t>LinkedList底层是链表结构的,增和删比较快,查询和修改比较慢</w:t>
-      </w:r>
-      <w:r>
-        <w:rPr>
-          <w:rFonts w:ascii="微软雅黑" w:eastAsia="微软雅黑" w:hAnsi="微软雅黑" w:cs="Helvetica"/>
-          <w:color w:val="444444"/>
-          <w:sz w:val="18"/>
-          <w:szCs w:val="18"/>
-        </w:rPr>
-        <w:br/>
-        <w:t>共同点:都是线程不安全的</w:t>
-      </w:r>
-    </w:p>
-    <w:p>
-      <w:pPr>
         <w:widowControl/>
         <w:shd w:val="clear" w:color="auto" w:fill="FFFFFF"/>
         <w:jc w:val="left"/>
@@ -4535,1874 +3717,6 @@
           <w:szCs w:val="18"/>
         </w:rPr>
       </w:pPr>
-    </w:p>
-    <w:p>
-      <w:pPr>
-        <w:widowControl/>
-        <w:shd w:val="clear" w:color="auto" w:fill="FFFFFF"/>
-        <w:jc w:val="left"/>
-        <w:textAlignment w:val="baseline"/>
-        <w:rPr>
-          <w:rFonts w:ascii="微软雅黑" w:eastAsia="微软雅黑" w:hAnsi="微软雅黑" w:cs="Helvetica"/>
-          <w:b/>
-          <w:color w:val="444444"/>
-          <w:kern w:val="0"/>
-          <w:sz w:val="18"/>
-          <w:szCs w:val="18"/>
-        </w:rPr>
-      </w:pPr>
-      <w:r>
-        <w:rPr>
-          <w:rFonts w:ascii="微软雅黑" w:eastAsia="微软雅黑" w:hAnsi="微软雅黑" w:cs="Helvetica" w:hint="eastAsia"/>
-          <w:b/>
-          <w:color w:val="444444"/>
-          <w:kern w:val="0"/>
-          <w:sz w:val="18"/>
-          <w:szCs w:val="18"/>
-        </w:rPr>
-        <w:t>集合框架中的三种迭代方式删除数据</w:t>
-      </w:r>
-    </w:p>
-    <w:p>
-      <w:pPr>
-        <w:widowControl/>
-        <w:shd w:val="clear" w:color="auto" w:fill="FFFFFF"/>
-        <w:jc w:val="left"/>
-        <w:textAlignment w:val="baseline"/>
-        <w:rPr>
-          <w:rFonts w:ascii="微软雅黑" w:eastAsia="微软雅黑" w:hAnsi="微软雅黑" w:cs="Helvetica"/>
-          <w:color w:val="444444"/>
-          <w:kern w:val="0"/>
-          <w:sz w:val="18"/>
-          <w:szCs w:val="18"/>
-        </w:rPr>
-      </w:pPr>
-      <w:r>
-        <w:rPr>
-          <w:rFonts w:ascii="微软雅黑" w:eastAsia="微软雅黑" w:hAnsi="微软雅黑" w:cs="Helvetica" w:hint="eastAsia"/>
-          <w:b/>
-          <w:color w:val="444444"/>
-          <w:kern w:val="0"/>
-          <w:sz w:val="18"/>
-          <w:szCs w:val="18"/>
-        </w:rPr>
-        <w:t>普通</w:t>
-      </w:r>
-      <w:r>
-        <w:rPr>
-          <w:rFonts w:ascii="微软雅黑" w:eastAsia="微软雅黑" w:hAnsi="微软雅黑" w:cs="Helvetica"/>
-          <w:b/>
-          <w:color w:val="444444"/>
-          <w:kern w:val="0"/>
-          <w:sz w:val="18"/>
-          <w:szCs w:val="18"/>
-        </w:rPr>
-        <w:t>for循环</w:t>
-      </w:r>
-      <w:r>
-        <w:rPr>
-          <w:rFonts w:ascii="微软雅黑" w:eastAsia="微软雅黑" w:hAnsi="微软雅黑" w:cs="Helvetica"/>
-          <w:color w:val="444444"/>
-          <w:kern w:val="0"/>
-          <w:sz w:val="18"/>
-          <w:szCs w:val="18"/>
-        </w:rPr>
-        <w:t>,可以删除,注意让索引做自减运算</w:t>
-      </w:r>
-    </w:p>
-    <w:p>
-      <w:pPr>
-        <w:widowControl/>
-        <w:shd w:val="clear" w:color="auto" w:fill="FFFFFF"/>
-        <w:jc w:val="left"/>
-        <w:textAlignment w:val="baseline"/>
-        <w:rPr>
-          <w:rFonts w:ascii="微软雅黑" w:eastAsia="微软雅黑" w:hAnsi="微软雅黑" w:cs="Helvetica"/>
-          <w:color w:val="444444"/>
-          <w:kern w:val="0"/>
-          <w:sz w:val="18"/>
-          <w:szCs w:val="18"/>
-        </w:rPr>
-      </w:pPr>
-      <w:r>
-        <w:rPr>
-          <w:rFonts w:ascii="微软雅黑" w:eastAsia="微软雅黑" w:hAnsi="微软雅黑" w:cs="Helvetica" w:hint="eastAsia"/>
-          <w:b/>
-          <w:color w:val="444444"/>
-          <w:kern w:val="0"/>
-          <w:sz w:val="18"/>
-          <w:szCs w:val="18"/>
-        </w:rPr>
-        <w:t>迭代器</w:t>
-      </w:r>
-      <w:r>
-        <w:rPr>
-          <w:rFonts w:ascii="微软雅黑" w:eastAsia="微软雅黑" w:hAnsi="微软雅黑" w:cs="Helvetica"/>
-          <w:color w:val="444444"/>
-          <w:kern w:val="0"/>
-          <w:sz w:val="18"/>
-          <w:szCs w:val="18"/>
-        </w:rPr>
-        <w:t>,可以删除,但是必须使用迭代器自身的remove方法,否则会出现并发修改异常</w:t>
-      </w:r>
-    </w:p>
-    <w:p>
-      <w:pPr>
-        <w:widowControl/>
-        <w:shd w:val="clear" w:color="auto" w:fill="FFFFFF"/>
-        <w:jc w:val="left"/>
-        <w:textAlignment w:val="baseline"/>
-        <w:rPr>
-          <w:rFonts w:ascii="微软雅黑" w:eastAsia="微软雅黑" w:hAnsi="微软雅黑" w:cs="Helvetica"/>
-          <w:color w:val="444444"/>
-          <w:kern w:val="0"/>
-          <w:sz w:val="18"/>
-          <w:szCs w:val="18"/>
-        </w:rPr>
-      </w:pPr>
-      <w:r>
-        <w:rPr>
-          <w:rFonts w:ascii="微软雅黑" w:eastAsia="微软雅黑" w:hAnsi="微软雅黑" w:cs="Helvetica" w:hint="eastAsia"/>
-          <w:b/>
-          <w:color w:val="444444"/>
-          <w:kern w:val="0"/>
-          <w:sz w:val="18"/>
-          <w:szCs w:val="18"/>
-        </w:rPr>
-        <w:t>增强</w:t>
-      </w:r>
-      <w:r>
-        <w:rPr>
-          <w:rFonts w:ascii="微软雅黑" w:eastAsia="微软雅黑" w:hAnsi="微软雅黑" w:cs="Helvetica"/>
-          <w:b/>
-          <w:color w:val="444444"/>
-          <w:kern w:val="0"/>
-          <w:sz w:val="18"/>
-          <w:szCs w:val="18"/>
-        </w:rPr>
-        <w:t>for循环</w:t>
-      </w:r>
-      <w:r>
-        <w:rPr>
-          <w:rFonts w:ascii="微软雅黑" w:eastAsia="微软雅黑" w:hAnsi="微软雅黑" w:cs="Helvetica"/>
-          <w:color w:val="444444"/>
-          <w:kern w:val="0"/>
-          <w:sz w:val="18"/>
-          <w:szCs w:val="18"/>
-        </w:rPr>
-        <w:t>不能删除</w:t>
-      </w:r>
-    </w:p>
-    <w:p>
-      <w:pPr>
-        <w:widowControl/>
-        <w:shd w:val="clear" w:color="auto" w:fill="FFFFFF"/>
-        <w:jc w:val="left"/>
-        <w:textAlignment w:val="baseline"/>
-        <w:rPr>
-          <w:rFonts w:ascii="微软雅黑" w:eastAsia="微软雅黑" w:hAnsi="微软雅黑" w:cs="Helvetica"/>
-          <w:color w:val="444444"/>
-          <w:kern w:val="0"/>
-          <w:sz w:val="18"/>
-          <w:szCs w:val="18"/>
-        </w:rPr>
-      </w:pPr>
-    </w:p>
-    <w:p>
-      <w:pPr>
-        <w:widowControl/>
-        <w:shd w:val="clear" w:color="auto" w:fill="FFFFFF"/>
-        <w:jc w:val="left"/>
-        <w:textAlignment w:val="baseline"/>
-        <w:rPr>
-          <w:rFonts w:ascii="微软雅黑" w:eastAsia="微软雅黑" w:hAnsi="微软雅黑" w:cs="Helvetica"/>
-          <w:color w:val="444444"/>
-          <w:sz w:val="18"/>
-          <w:szCs w:val="18"/>
-          <w:shd w:val="clear" w:color="auto" w:fill="FFFFFF"/>
-        </w:rPr>
-      </w:pPr>
-      <w:r>
-        <w:rPr>
-          <w:rFonts w:ascii="微软雅黑" w:eastAsia="微软雅黑" w:hAnsi="微软雅黑" w:cs="Helvetica"/>
-          <w:color w:val="444444"/>
-          <w:sz w:val="18"/>
-          <w:szCs w:val="18"/>
-          <w:shd w:val="clear" w:color="auto" w:fill="FFFFFF"/>
-        </w:rPr>
-        <w:t>Set里面存储的元素不能重复，没有索引，存取顺序不一致。</w:t>
-      </w:r>
-    </w:p>
-    <w:p>
-      <w:pPr>
-        <w:widowControl/>
-        <w:shd w:val="clear" w:color="auto" w:fill="FFFFFF"/>
-        <w:jc w:val="left"/>
-        <w:textAlignment w:val="baseline"/>
-        <w:rPr>
-          <w:rFonts w:ascii="微软雅黑" w:eastAsia="微软雅黑" w:hAnsi="微软雅黑" w:cs="Helvetica"/>
-          <w:color w:val="444444"/>
-          <w:sz w:val="18"/>
-          <w:szCs w:val="18"/>
-          <w:shd w:val="clear" w:color="auto" w:fill="FFFFFF"/>
-        </w:rPr>
-      </w:pPr>
-      <w:r>
-        <w:rPr>
-          <w:rFonts w:ascii="微软雅黑" w:eastAsia="微软雅黑" w:hAnsi="微软雅黑" w:cs="Helvetica" w:hint="eastAsia"/>
-          <w:color w:val="444444"/>
-          <w:sz w:val="18"/>
-          <w:szCs w:val="18"/>
-          <w:shd w:val="clear" w:color="auto" w:fill="FFFFFF"/>
-        </w:rPr>
-        <w:t>HashSet</w:t>
-      </w:r>
-      <w:r>
-        <w:rPr>
-          <w:rFonts w:ascii="微软雅黑" w:eastAsia="微软雅黑" w:hAnsi="微软雅黑" w:cs="Helvetica"/>
-          <w:color w:val="444444"/>
-          <w:sz w:val="18"/>
-          <w:szCs w:val="18"/>
-          <w:shd w:val="clear" w:color="auto" w:fill="FFFFFF"/>
-        </w:rPr>
-        <w:t>存储的元素不能重复，</w:t>
-      </w:r>
-      <w:r>
-        <w:rPr>
-          <w:rFonts w:ascii="微软雅黑" w:eastAsia="微软雅黑" w:hAnsi="微软雅黑" w:cs="Helvetica" w:hint="eastAsia"/>
-          <w:color w:val="444444"/>
-          <w:sz w:val="18"/>
-          <w:szCs w:val="18"/>
-          <w:shd w:val="clear" w:color="auto" w:fill="FFFFFF"/>
-        </w:rPr>
-        <w:t>无序</w:t>
-      </w:r>
-      <w:r>
-        <w:rPr>
-          <w:rFonts w:ascii="微软雅黑" w:eastAsia="微软雅黑" w:hAnsi="微软雅黑" w:cs="Helvetica" w:hint="eastAsia"/>
-          <w:color w:val="444444"/>
-          <w:sz w:val="18"/>
-          <w:szCs w:val="18"/>
-          <w:shd w:val="clear" w:color="auto" w:fill="FFFFFF"/>
-        </w:rPr>
-        <w:t>，</w:t>
-      </w:r>
-      <w:r>
-        <w:rPr>
-          <w:rFonts w:ascii="微软雅黑" w:eastAsia="微软雅黑" w:hAnsi="微软雅黑" w:cs="Helvetica"/>
-          <w:color w:val="444444"/>
-          <w:sz w:val="18"/>
-          <w:szCs w:val="18"/>
-          <w:shd w:val="clear" w:color="auto" w:fill="FFFFFF"/>
-        </w:rPr>
-        <w:t>HashSet中存放自定义类型对象时，一定要重写hashCode和equals方法</w:t>
-      </w:r>
-    </w:p>
-    <w:p>
-      <w:pPr>
-        <w:widowControl/>
-        <w:shd w:val="clear" w:color="auto" w:fill="FFFFFF"/>
-        <w:jc w:val="left"/>
-        <w:textAlignment w:val="baseline"/>
-        <w:rPr>
-          <w:rFonts w:ascii="微软雅黑" w:eastAsia="微软雅黑" w:hAnsi="微软雅黑" w:cs="Helvetica"/>
-          <w:color w:val="444444"/>
-          <w:sz w:val="18"/>
-          <w:szCs w:val="18"/>
-          <w:shd w:val="clear" w:color="auto" w:fill="FFFFFF"/>
-        </w:rPr>
-      </w:pPr>
-      <w:r>
-        <w:rPr>
-          <w:rFonts w:ascii="微软雅黑" w:eastAsia="微软雅黑" w:hAnsi="微软雅黑" w:cs="Helvetica"/>
-          <w:color w:val="444444"/>
-          <w:sz w:val="18"/>
-          <w:szCs w:val="18"/>
-          <w:shd w:val="clear" w:color="auto" w:fill="FFFFFF"/>
-        </w:rPr>
-        <w:t>LinkedHashSet的底层使用了链表的数据结构，特点是读取元素的顺序跟存入元素的顺序是一致的，并且元素不能重复。</w:t>
-      </w:r>
-    </w:p>
-    <w:p>
-      <w:pPr>
-        <w:widowControl/>
-        <w:shd w:val="clear" w:color="auto" w:fill="FFFFFF"/>
-        <w:jc w:val="left"/>
-        <w:textAlignment w:val="baseline"/>
-        <w:rPr>
-          <w:rFonts w:ascii="微软雅黑" w:eastAsia="微软雅黑" w:hAnsi="微软雅黑" w:cs="Helvetica"/>
-          <w:color w:val="444444"/>
-          <w:sz w:val="18"/>
-          <w:szCs w:val="18"/>
-          <w:shd w:val="clear" w:color="auto" w:fill="FFFFFF"/>
-        </w:rPr>
-      </w:pPr>
-      <w:r>
-        <w:rPr>
-          <w:rFonts w:ascii="微软雅黑" w:eastAsia="微软雅黑" w:hAnsi="微软雅黑" w:cs="Helvetica"/>
-          <w:color w:val="444444"/>
-          <w:sz w:val="18"/>
-          <w:szCs w:val="18"/>
-          <w:shd w:val="clear" w:color="auto" w:fill="FFFFFF"/>
-        </w:rPr>
-        <w:t>TreeSet的特点是可以对存放进去的元素进行排序</w:t>
-      </w:r>
-      <w:r>
-        <w:rPr>
-          <w:rFonts w:ascii="微软雅黑" w:eastAsia="微软雅黑" w:hAnsi="微软雅黑" w:cs="Helvetica" w:hint="eastAsia"/>
-          <w:color w:val="444444"/>
-          <w:sz w:val="18"/>
-          <w:szCs w:val="18"/>
-          <w:shd w:val="clear" w:color="auto" w:fill="FFFFFF"/>
-        </w:rPr>
-        <w:t>，</w:t>
-      </w:r>
-      <w:r>
-        <w:rPr>
-          <w:rFonts w:ascii="微软雅黑" w:eastAsia="微软雅黑" w:hAnsi="微软雅黑" w:cs="Helvetica"/>
-          <w:color w:val="444444"/>
-          <w:sz w:val="18"/>
-          <w:szCs w:val="18"/>
-          <w:shd w:val="clear" w:color="auto" w:fill="FFFFFF"/>
-        </w:rPr>
-        <w:t>存储的元素不能重复</w:t>
-      </w:r>
-      <w:r>
-        <w:rPr>
-          <w:rFonts w:ascii="微软雅黑" w:eastAsia="微软雅黑" w:hAnsi="微软雅黑" w:cs="Helvetica"/>
-          <w:color w:val="444444"/>
-          <w:sz w:val="18"/>
-          <w:szCs w:val="18"/>
-          <w:shd w:val="clear" w:color="auto" w:fill="FFFFFF"/>
-        </w:rPr>
-        <w:t>。</w:t>
-      </w:r>
-    </w:p>
-    <w:p>
-      <w:pPr>
-        <w:widowControl/>
-        <w:shd w:val="clear" w:color="auto" w:fill="FFFFFF"/>
-        <w:jc w:val="left"/>
-        <w:textAlignment w:val="baseline"/>
-        <w:rPr>
-          <w:rFonts w:ascii="微软雅黑" w:eastAsia="微软雅黑" w:hAnsi="微软雅黑" w:cs="Helvetica"/>
-          <w:color w:val="444444"/>
-          <w:sz w:val="18"/>
-          <w:szCs w:val="18"/>
-          <w:shd w:val="clear" w:color="auto" w:fill="FFFFFF"/>
-        </w:rPr>
-      </w:pPr>
-    </w:p>
-    <w:p>
-      <w:pPr>
-        <w:pStyle w:val="3"/>
-        <w:shd w:val="clear" w:color="auto" w:fill="FFFFFF"/>
-        <w:spacing w:before="0" w:beforeAutospacing="0" w:after="0" w:afterAutospacing="0"/>
-        <w:textAlignment w:val="baseline"/>
-        <w:rPr>
-          <w:rFonts w:ascii="微软雅黑" w:eastAsia="微软雅黑" w:hAnsi="微软雅黑" w:cs="Helvetica"/>
-          <w:color w:val="444444"/>
-          <w:sz w:val="18"/>
-          <w:szCs w:val="18"/>
-        </w:rPr>
-      </w:pPr>
-      <w:r>
-        <w:rPr>
-          <w:rFonts w:ascii="微软雅黑" w:eastAsia="微软雅黑" w:hAnsi="微软雅黑" w:cs="Helvetica"/>
-          <w:color w:val="444444"/>
-          <w:sz w:val="18"/>
-          <w:szCs w:val="18"/>
-        </w:rPr>
-        <w:t>HashMap和Hashtable的区别</w:t>
-      </w:r>
-    </w:p>
-    <w:p>
-      <w:pPr>
-        <w:pStyle w:val="a8"/>
-        <w:shd w:val="clear" w:color="auto" w:fill="FFFFFF"/>
-        <w:spacing w:before="0" w:beforeAutospacing="0" w:after="0" w:afterAutospacing="0"/>
-        <w:textAlignment w:val="baseline"/>
-        <w:rPr>
-          <w:rFonts w:ascii="微软雅黑" w:eastAsia="微软雅黑" w:hAnsi="微软雅黑" w:cs="Helvetica"/>
-          <w:color w:val="444444"/>
-          <w:sz w:val="18"/>
-          <w:szCs w:val="18"/>
-        </w:rPr>
-      </w:pPr>
-      <w:r>
-        <w:rPr>
-          <w:rFonts w:ascii="微软雅黑" w:eastAsia="微软雅黑" w:hAnsi="微软雅黑" w:cs="Helvetica"/>
-          <w:color w:val="444444"/>
-          <w:sz w:val="18"/>
-          <w:szCs w:val="18"/>
-        </w:rPr>
-        <w:t>Hashtable是JDK1.0版本出现的,是线程安全的,效率低，不可以存储null键和null值</w:t>
-      </w:r>
-      <w:r>
-        <w:rPr>
-          <w:rFonts w:ascii="微软雅黑" w:eastAsia="微软雅黑" w:hAnsi="微软雅黑" w:cs="Helvetica"/>
-          <w:color w:val="444444"/>
-          <w:sz w:val="18"/>
-          <w:szCs w:val="18"/>
-        </w:rPr>
-        <w:br/>
-        <w:t>HashMap是JDK1.2版本出现的，可以存储null键和null值</w:t>
-      </w:r>
-    </w:p>
-    <w:p>
-      <w:pPr>
-        <w:widowControl/>
-        <w:shd w:val="clear" w:color="auto" w:fill="FFFFFF"/>
-        <w:jc w:val="left"/>
-        <w:textAlignment w:val="baseline"/>
-        <w:rPr>
-          <w:rFonts w:ascii="微软雅黑" w:eastAsia="微软雅黑" w:hAnsi="微软雅黑" w:cs="Helvetica"/>
-          <w:color w:val="444444"/>
-          <w:kern w:val="0"/>
-          <w:sz w:val="18"/>
-          <w:szCs w:val="18"/>
-        </w:rPr>
-      </w:pPr>
-    </w:p>
-    <w:p>
-      <w:pPr>
-        <w:pStyle w:val="3"/>
-        <w:shd w:val="clear" w:color="auto" w:fill="FFFFFF"/>
-        <w:spacing w:before="0" w:beforeAutospacing="0" w:after="0" w:afterAutospacing="0"/>
-        <w:textAlignment w:val="baseline"/>
-        <w:rPr>
-          <w:rFonts w:ascii="微软雅黑" w:eastAsia="微软雅黑" w:hAnsi="微软雅黑" w:cs="Helvetica"/>
-          <w:color w:val="444444"/>
-          <w:sz w:val="18"/>
-          <w:szCs w:val="18"/>
-        </w:rPr>
-      </w:pPr>
-      <w:r>
-        <w:rPr>
-          <w:rFonts w:ascii="微软雅黑" w:eastAsia="微软雅黑" w:hAnsi="微软雅黑" w:cs="Helvetica"/>
-          <w:color w:val="444444"/>
-          <w:sz w:val="18"/>
-          <w:szCs w:val="18"/>
-        </w:rPr>
-        <w:t>四种迭代方式对比</w:t>
-      </w:r>
-    </w:p>
-    <w:p>
-      <w:pPr>
-        <w:widowControl/>
-        <w:shd w:val="clear" w:color="auto" w:fill="FFFFFF"/>
-        <w:jc w:val="left"/>
-        <w:textAlignment w:val="baseline"/>
-        <w:rPr>
-          <w:rFonts w:ascii="微软雅黑" w:eastAsia="微软雅黑" w:hAnsi="微软雅黑" w:cs="Helvetica"/>
-          <w:color w:val="444444"/>
-          <w:sz w:val="18"/>
-          <w:szCs w:val="18"/>
-        </w:rPr>
-      </w:pPr>
-      <w:r>
-        <w:rPr>
-          <w:rFonts w:ascii="微软雅黑" w:eastAsia="微软雅黑" w:hAnsi="微软雅黑" w:cs="Helvetica"/>
-          <w:b/>
-          <w:color w:val="444444"/>
-          <w:sz w:val="18"/>
-          <w:szCs w:val="18"/>
-        </w:rPr>
-        <w:t>普通for循环</w:t>
-      </w:r>
-      <w:r>
-        <w:rPr>
-          <w:rFonts w:ascii="微软雅黑" w:eastAsia="微软雅黑" w:hAnsi="微软雅黑" w:cs="Helvetica"/>
-          <w:color w:val="444444"/>
-          <w:sz w:val="18"/>
-          <w:szCs w:val="18"/>
-        </w:rPr>
-        <w:br/>
-        <w:t>此种方式在遍历ArrayList时效率会高一些，因为ArrayList底层使用的是数组实现的，所以可以认为ArrayList中的元素都是有下标的，而此种普通for循环中的变量i可以快速的定位到ArrayList中的元素。</w:t>
-      </w:r>
-    </w:p>
-    <w:p>
-      <w:pPr>
-        <w:widowControl/>
-        <w:shd w:val="clear" w:color="auto" w:fill="FFFFFF"/>
-        <w:jc w:val="left"/>
-        <w:textAlignment w:val="baseline"/>
-        <w:rPr>
-          <w:rFonts w:ascii="微软雅黑" w:eastAsia="微软雅黑" w:hAnsi="微软雅黑" w:cs="Helvetica"/>
-          <w:color w:val="444444"/>
-          <w:sz w:val="18"/>
-          <w:szCs w:val="18"/>
-        </w:rPr>
-      </w:pPr>
-      <w:r>
-        <w:rPr>
-          <w:rFonts w:ascii="微软雅黑" w:eastAsia="微软雅黑" w:hAnsi="微软雅黑" w:cs="Helvetica"/>
-          <w:b/>
-          <w:color w:val="444444"/>
-          <w:sz w:val="18"/>
-          <w:szCs w:val="18"/>
-        </w:rPr>
-        <w:t>增强for循环和迭代器</w:t>
-      </w:r>
-      <w:r>
-        <w:rPr>
-          <w:rFonts w:ascii="微软雅黑" w:eastAsia="微软雅黑" w:hAnsi="微软雅黑" w:cs="Helvetica"/>
-          <w:color w:val="444444"/>
-          <w:sz w:val="18"/>
-          <w:szCs w:val="18"/>
-        </w:rPr>
-        <w:br/>
-        <w:t>可以认为增强for循环是迭代器的一种简便的写法，而迭代器比较适合遍历LinkedList，因为它底层使用的是链表的数据结构。</w:t>
-      </w:r>
-    </w:p>
-    <w:p>
-      <w:pPr>
-        <w:widowControl/>
-        <w:shd w:val="clear" w:color="auto" w:fill="FFFFFF"/>
-        <w:textAlignment w:val="baseline"/>
-        <w:rPr>
-          <w:rFonts w:ascii="微软雅黑" w:eastAsia="微软雅黑" w:hAnsi="微软雅黑" w:cs="Helvetica"/>
-          <w:color w:val="444444"/>
-          <w:sz w:val="18"/>
-          <w:szCs w:val="18"/>
-        </w:rPr>
-      </w:pPr>
-      <w:r>
-        <w:rPr>
-          <w:rFonts w:ascii="微软雅黑" w:eastAsia="微软雅黑" w:hAnsi="微软雅黑" w:cs="Helvetica"/>
-          <w:b/>
-          <w:color w:val="444444"/>
-          <w:sz w:val="18"/>
-          <w:szCs w:val="18"/>
-        </w:rPr>
-        <w:t>使用forEach方法+lambda表达式</w:t>
-      </w:r>
-      <w:r>
-        <w:rPr>
-          <w:rFonts w:ascii="微软雅黑" w:eastAsia="微软雅黑" w:hAnsi="微软雅黑" w:cs="Helvetica"/>
-          <w:color w:val="444444"/>
-          <w:sz w:val="18"/>
-          <w:szCs w:val="18"/>
-        </w:rPr>
-        <w:br/>
-        <w:t>如果你使用的是jdk8以上的版本，那么建议使用此种方式，该方式内部默认的使用增强for循环去遍历集</w:t>
-      </w:r>
-      <w:r>
-        <w:rPr>
-          <w:rFonts w:ascii="微软雅黑" w:eastAsia="微软雅黑" w:hAnsi="微软雅黑" w:cs="Helvetica"/>
-          <w:color w:val="444444"/>
-          <w:sz w:val="18"/>
-          <w:szCs w:val="18"/>
-        </w:rPr>
-        <w:lastRenderedPageBreak/>
-        <w:t>合，不过在ArrayList类中重写了forEach方法，里面使用了普通的for循环去遍历。不管你使用哪一种，这种方式底层会选择最优的遍历方式</w:t>
-      </w:r>
-    </w:p>
-    <w:p>
-      <w:pPr>
-        <w:widowControl/>
-        <w:shd w:val="clear" w:color="auto" w:fill="FFFFFF"/>
-        <w:jc w:val="left"/>
-        <w:textAlignment w:val="baseline"/>
-        <w:rPr>
-          <w:rFonts w:ascii="微软雅黑" w:eastAsia="微软雅黑" w:hAnsi="微软雅黑" w:cs="Helvetica"/>
-          <w:color w:val="444444"/>
-          <w:kern w:val="0"/>
-          <w:sz w:val="18"/>
-          <w:szCs w:val="18"/>
-        </w:rPr>
-      </w:pPr>
-    </w:p>
-    <w:p>
-      <w:pPr>
-        <w:widowControl/>
-        <w:shd w:val="clear" w:color="auto" w:fill="FFFFFF"/>
-        <w:jc w:val="left"/>
-        <w:textAlignment w:val="baseline"/>
-        <w:rPr>
-          <w:rFonts w:ascii="微软雅黑" w:eastAsia="微软雅黑" w:hAnsi="微软雅黑" w:cs="Helvetica"/>
-          <w:b/>
-          <w:color w:val="444444"/>
-          <w:kern w:val="0"/>
-          <w:sz w:val="18"/>
-          <w:szCs w:val="18"/>
-        </w:rPr>
-      </w:pPr>
-      <w:r>
-        <w:rPr>
-          <w:rFonts w:ascii="微软雅黑" w:eastAsia="微软雅黑" w:hAnsi="微软雅黑" w:cs="Helvetica"/>
-          <w:b/>
-          <w:color w:val="444444"/>
-          <w:kern w:val="0"/>
-          <w:sz w:val="18"/>
-          <w:szCs w:val="18"/>
-        </w:rPr>
-        <w:t>HashMap、HashTable、HashSet三者的区别</w:t>
-      </w:r>
-    </w:p>
-    <w:p>
-      <w:pPr>
-        <w:widowControl/>
-        <w:shd w:val="clear" w:color="auto" w:fill="FFFFFF"/>
-        <w:jc w:val="left"/>
-        <w:textAlignment w:val="baseline"/>
-        <w:rPr>
-          <w:rFonts w:ascii="微软雅黑" w:eastAsia="微软雅黑" w:hAnsi="微软雅黑" w:cs="Helvetica"/>
-          <w:b/>
-          <w:color w:val="444444"/>
-          <w:kern w:val="0"/>
-          <w:sz w:val="18"/>
-          <w:szCs w:val="18"/>
-        </w:rPr>
-      </w:pPr>
-      <w:r>
-        <w:rPr>
-          <w:rFonts w:ascii="微软雅黑" w:eastAsia="微软雅黑" w:hAnsi="微软雅黑" w:cs="Helvetica"/>
-          <w:b/>
-          <w:color w:val="444444"/>
-          <w:kern w:val="0"/>
-          <w:sz w:val="18"/>
-          <w:szCs w:val="18"/>
-        </w:rPr>
-        <w:t>实现接口的不同</w:t>
-      </w:r>
-    </w:p>
-    <w:p>
-      <w:pPr>
-        <w:widowControl/>
-        <w:shd w:val="clear" w:color="auto" w:fill="FFFFFF"/>
-        <w:jc w:val="left"/>
-        <w:textAlignment w:val="baseline"/>
-        <w:rPr>
-          <w:rFonts w:ascii="微软雅黑" w:eastAsia="微软雅黑" w:hAnsi="微软雅黑" w:cs="Helvetica"/>
-          <w:color w:val="444444"/>
-          <w:kern w:val="0"/>
-          <w:sz w:val="18"/>
-          <w:szCs w:val="18"/>
-        </w:rPr>
-      </w:pPr>
-      <w:r>
-        <w:rPr>
-          <w:rFonts w:ascii="微软雅黑" w:eastAsia="微软雅黑" w:hAnsi="微软雅黑" w:cs="Helvetica"/>
-          <w:color w:val="444444"/>
-          <w:kern w:val="0"/>
-          <w:sz w:val="18"/>
-          <w:szCs w:val="18"/>
-        </w:rPr>
-        <w:t>HashMap,HashTable是Map接口的实现类，而HashSet是Set接口的实现类，而Set接口是继承Collection接口。</w:t>
-      </w:r>
-    </w:p>
-    <w:p>
-      <w:pPr>
-        <w:widowControl/>
-        <w:shd w:val="clear" w:color="auto" w:fill="FFFFFF"/>
-        <w:jc w:val="left"/>
-        <w:textAlignment w:val="baseline"/>
-        <w:rPr>
-          <w:rFonts w:ascii="微软雅黑" w:eastAsia="微软雅黑" w:hAnsi="微软雅黑" w:cs="Helvetica"/>
-          <w:b/>
-          <w:color w:val="444444"/>
-          <w:kern w:val="0"/>
-          <w:sz w:val="18"/>
-          <w:szCs w:val="18"/>
-        </w:rPr>
-      </w:pPr>
-      <w:r>
-        <w:rPr>
-          <w:rFonts w:ascii="微软雅黑" w:eastAsia="微软雅黑" w:hAnsi="微软雅黑" w:cs="Helvetica"/>
-          <w:b/>
-          <w:color w:val="444444"/>
-          <w:kern w:val="0"/>
-          <w:sz w:val="18"/>
-          <w:szCs w:val="18"/>
-        </w:rPr>
-        <w:t>线程安全性，同步</w:t>
-      </w:r>
-    </w:p>
-    <w:p>
-      <w:pPr>
-        <w:widowControl/>
-        <w:shd w:val="clear" w:color="auto" w:fill="FFFFFF"/>
-        <w:jc w:val="left"/>
-        <w:textAlignment w:val="baseline"/>
-        <w:rPr>
-          <w:rFonts w:ascii="微软雅黑" w:eastAsia="微软雅黑" w:hAnsi="微软雅黑" w:cs="Helvetica"/>
-          <w:color w:val="444444"/>
-          <w:kern w:val="0"/>
-          <w:sz w:val="18"/>
-          <w:szCs w:val="18"/>
-        </w:rPr>
-      </w:pPr>
-      <w:r>
-        <w:rPr>
-          <w:rFonts w:ascii="微软雅黑" w:eastAsia="微软雅黑" w:hAnsi="微软雅黑" w:cs="Helvetica"/>
-          <w:color w:val="444444"/>
-          <w:kern w:val="0"/>
-          <w:sz w:val="18"/>
-          <w:szCs w:val="18"/>
-        </w:rPr>
-        <w:t>HashTable中的方法加了同步锁（synchronized），所以对象是线程安全，而HashMap是异步的，所以存放的对象并不是线程安全的，而HashSet的底层是用HashMap实现的，所以它也不是线程安全的。</w:t>
-      </w:r>
-    </w:p>
-    <w:p>
-      <w:pPr>
-        <w:widowControl/>
-        <w:shd w:val="clear" w:color="auto" w:fill="FFFFFF"/>
-        <w:jc w:val="left"/>
-        <w:textAlignment w:val="baseline"/>
-        <w:rPr>
-          <w:rFonts w:ascii="微软雅黑" w:eastAsia="微软雅黑" w:hAnsi="微软雅黑" w:cs="Helvetica"/>
-          <w:color w:val="444444"/>
-          <w:kern w:val="0"/>
-          <w:sz w:val="18"/>
-          <w:szCs w:val="18"/>
-        </w:rPr>
-      </w:pPr>
-      <w:r>
-        <w:rPr>
-          <w:rFonts w:ascii="微软雅黑" w:eastAsia="微软雅黑" w:hAnsi="微软雅黑" w:cs="Helvetica"/>
-          <w:b/>
-          <w:color w:val="444444"/>
-          <w:kern w:val="0"/>
-          <w:sz w:val="18"/>
-          <w:szCs w:val="18"/>
-        </w:rPr>
-        <w:t>执行效率</w:t>
-      </w:r>
-    </w:p>
-    <w:p>
-      <w:pPr>
-        <w:widowControl/>
-        <w:shd w:val="clear" w:color="auto" w:fill="FFFFFF"/>
-        <w:jc w:val="left"/>
-        <w:textAlignment w:val="baseline"/>
-        <w:rPr>
-          <w:rFonts w:ascii="微软雅黑" w:eastAsia="微软雅黑" w:hAnsi="微软雅黑" w:cs="Helvetica"/>
-          <w:color w:val="444444"/>
-          <w:kern w:val="0"/>
-          <w:sz w:val="18"/>
-          <w:szCs w:val="18"/>
-        </w:rPr>
-      </w:pPr>
-      <w:r>
-        <w:rPr>
-          <w:rFonts w:ascii="微软雅黑" w:eastAsia="微软雅黑" w:hAnsi="微软雅黑" w:cs="Helvetica"/>
-          <w:color w:val="444444"/>
-          <w:kern w:val="0"/>
-          <w:sz w:val="18"/>
-          <w:szCs w:val="18"/>
-        </w:rPr>
-        <w:t>HashTable是同步的，而HashMap是异步的，所以HashMap的执行效率比HashTable要高，三则之间执行效率的排序是：HashMap&gt;HashSet&gt;HashTable</w:t>
-      </w:r>
-    </w:p>
-    <w:p>
-      <w:pPr>
-        <w:widowControl/>
-        <w:shd w:val="clear" w:color="auto" w:fill="FFFFFF"/>
-        <w:jc w:val="left"/>
-        <w:textAlignment w:val="baseline"/>
-        <w:rPr>
-          <w:rFonts w:ascii="微软雅黑" w:eastAsia="微软雅黑" w:hAnsi="微软雅黑" w:cs="Helvetica"/>
-          <w:b/>
-          <w:color w:val="444444"/>
-          <w:kern w:val="0"/>
-          <w:sz w:val="18"/>
-          <w:szCs w:val="18"/>
-        </w:rPr>
-      </w:pPr>
-      <w:r>
-        <w:rPr>
-          <w:rFonts w:ascii="微软雅黑" w:eastAsia="微软雅黑" w:hAnsi="微软雅黑" w:cs="Helvetica"/>
-          <w:b/>
-          <w:color w:val="444444"/>
-          <w:kern w:val="0"/>
-          <w:sz w:val="18"/>
-          <w:szCs w:val="18"/>
-        </w:rPr>
-        <w:t>key,value能否存放NULL</w:t>
-      </w:r>
-    </w:p>
-    <w:p>
-      <w:pPr>
-        <w:widowControl/>
-        <w:shd w:val="clear" w:color="auto" w:fill="FFFFFF"/>
-        <w:jc w:val="left"/>
-        <w:textAlignment w:val="baseline"/>
-        <w:rPr>
-          <w:rFonts w:ascii="微软雅黑" w:eastAsia="微软雅黑" w:hAnsi="微软雅黑" w:cs="Helvetica"/>
-          <w:color w:val="444444"/>
-          <w:kern w:val="0"/>
-          <w:sz w:val="18"/>
-          <w:szCs w:val="18"/>
-        </w:rPr>
-      </w:pPr>
-      <w:r>
-        <w:rPr>
-          <w:rFonts w:ascii="微软雅黑" w:eastAsia="微软雅黑" w:hAnsi="微软雅黑" w:cs="Helvetica"/>
-          <w:color w:val="444444"/>
-          <w:kern w:val="0"/>
-          <w:sz w:val="18"/>
-          <w:szCs w:val="18"/>
-        </w:rPr>
-        <w:t>HashMap的key,value是可以为null,而HashTable是不能存放NULL，HashSet它存放的不是键值对，而是对象，也是可以为NULL</w:t>
-      </w:r>
-    </w:p>
-    <w:p>
-      <w:pPr>
-        <w:widowControl/>
-        <w:shd w:val="clear" w:color="auto" w:fill="FFFFFF"/>
-        <w:jc w:val="left"/>
-        <w:textAlignment w:val="baseline"/>
-        <w:rPr>
-          <w:rFonts w:ascii="微软雅黑" w:eastAsia="微软雅黑" w:hAnsi="微软雅黑" w:cs="Helvetica"/>
-          <w:b/>
-          <w:color w:val="444444"/>
-          <w:kern w:val="0"/>
-          <w:sz w:val="18"/>
-          <w:szCs w:val="18"/>
-        </w:rPr>
-      </w:pPr>
-      <w:r>
-        <w:rPr>
-          <w:rFonts w:ascii="微软雅黑" w:eastAsia="微软雅黑" w:hAnsi="微软雅黑" w:cs="Helvetica"/>
-          <w:b/>
-          <w:color w:val="444444"/>
-          <w:kern w:val="0"/>
-          <w:sz w:val="18"/>
-          <w:szCs w:val="18"/>
-        </w:rPr>
-        <w:t>添加元素的方法不同</w:t>
-      </w:r>
-    </w:p>
-    <w:p>
-      <w:pPr>
-        <w:widowControl/>
-        <w:shd w:val="clear" w:color="auto" w:fill="FFFFFF"/>
-        <w:jc w:val="left"/>
-        <w:textAlignment w:val="baseline"/>
-        <w:rPr>
-          <w:rFonts w:ascii="微软雅黑" w:eastAsia="微软雅黑" w:hAnsi="微软雅黑" w:cs="Helvetica"/>
-          <w:color w:val="444444"/>
-          <w:kern w:val="0"/>
-          <w:sz w:val="18"/>
-          <w:szCs w:val="18"/>
-        </w:rPr>
-      </w:pPr>
-      <w:r>
-        <w:rPr>
-          <w:rFonts w:ascii="微软雅黑" w:eastAsia="微软雅黑" w:hAnsi="微软雅黑" w:cs="Helvetica"/>
-          <w:color w:val="444444"/>
-          <w:kern w:val="0"/>
-          <w:sz w:val="18"/>
-          <w:szCs w:val="18"/>
-        </w:rPr>
-        <w:t>HashMap是通过put(),来增加元素的，而HashSet是通过add()方法来增加元素的</w:t>
-      </w:r>
-    </w:p>
-    <w:p>
-      <w:pPr>
-        <w:widowControl/>
-        <w:shd w:val="clear" w:color="auto" w:fill="FFFFFF"/>
-        <w:jc w:val="left"/>
-        <w:textAlignment w:val="baseline"/>
-        <w:rPr>
-          <w:rFonts w:ascii="微软雅黑" w:eastAsia="微软雅黑" w:hAnsi="微软雅黑" w:cs="Helvetica"/>
-          <w:color w:val="444444"/>
-          <w:kern w:val="0"/>
-          <w:sz w:val="18"/>
-          <w:szCs w:val="18"/>
-        </w:rPr>
-      </w:pPr>
-    </w:p>
-    <w:p>
-      <w:pPr>
-        <w:widowControl/>
-        <w:shd w:val="clear" w:color="auto" w:fill="FFFFFF"/>
-        <w:jc w:val="left"/>
-        <w:textAlignment w:val="baseline"/>
-        <w:rPr>
-          <w:rFonts w:ascii="微软雅黑" w:eastAsia="微软雅黑" w:hAnsi="微软雅黑" w:cs="Helvetica"/>
-          <w:b/>
-          <w:color w:val="444444"/>
-          <w:kern w:val="0"/>
-          <w:sz w:val="18"/>
-          <w:szCs w:val="18"/>
-        </w:rPr>
-      </w:pPr>
-      <w:r>
-        <w:rPr>
-          <w:rFonts w:ascii="微软雅黑" w:eastAsia="微软雅黑" w:hAnsi="微软雅黑" w:cs="Helvetica"/>
-          <w:b/>
-          <w:color w:val="444444"/>
-          <w:kern w:val="0"/>
-          <w:sz w:val="18"/>
-          <w:szCs w:val="18"/>
-        </w:rPr>
-        <w:t>hashCode</w:t>
-      </w:r>
-      <w:r>
-        <w:rPr>
-          <w:rFonts w:ascii="微软雅黑" w:eastAsia="微软雅黑" w:hAnsi="微软雅黑" w:cs="Helvetica" w:hint="eastAsia"/>
-          <w:b/>
-          <w:color w:val="444444"/>
-          <w:kern w:val="0"/>
-          <w:sz w:val="18"/>
-          <w:szCs w:val="18"/>
-        </w:rPr>
-        <w:t>(</w:t>
-      </w:r>
-      <w:r>
-        <w:rPr>
-          <w:rFonts w:ascii="微软雅黑" w:eastAsia="微软雅黑" w:hAnsi="微软雅黑" w:cs="Helvetica"/>
-          <w:b/>
-          <w:color w:val="444444"/>
-          <w:kern w:val="0"/>
-          <w:sz w:val="18"/>
-          <w:szCs w:val="18"/>
-        </w:rPr>
-        <w:t>)</w:t>
-      </w:r>
-    </w:p>
-    <w:p>
-      <w:pPr>
-        <w:widowControl/>
-        <w:shd w:val="clear" w:color="auto" w:fill="FFFFFF"/>
-        <w:jc w:val="left"/>
-        <w:textAlignment w:val="baseline"/>
-        <w:rPr>
-          <w:rFonts w:ascii="微软雅黑" w:eastAsia="微软雅黑" w:hAnsi="微软雅黑" w:cs="Helvetica"/>
-          <w:color w:val="444444"/>
-          <w:kern w:val="0"/>
-          <w:sz w:val="18"/>
-          <w:szCs w:val="18"/>
-        </w:rPr>
-      </w:pPr>
-      <w:r>
-        <w:rPr>
-          <w:rFonts w:ascii="微软雅黑" w:eastAsia="微软雅黑" w:hAnsi="微软雅黑" w:cs="Helvetica"/>
-          <w:color w:val="444444"/>
-          <w:kern w:val="0"/>
-          <w:sz w:val="18"/>
-          <w:szCs w:val="18"/>
-        </w:rPr>
-        <w:t>hashCode() 的作用是获取哈希码，也称为散列码；它实际上是返回一个int整数。这个哈希码的作用是确定该对象在哈希表中的索引位置。hashCode() 定义在JDK的Object.java中，这就意味着Java中的任何类都包含有hashCode() 函数。</w:t>
-      </w:r>
-    </w:p>
-    <w:p>
-      <w:pPr>
-        <w:widowControl/>
-        <w:shd w:val="clear" w:color="auto" w:fill="FFFFFF"/>
-        <w:jc w:val="left"/>
-        <w:textAlignment w:val="baseline"/>
-        <w:rPr>
-          <w:rFonts w:ascii="微软雅黑" w:eastAsia="微软雅黑" w:hAnsi="微软雅黑" w:cs="Helvetica"/>
-          <w:color w:val="444444"/>
-          <w:kern w:val="0"/>
-          <w:sz w:val="18"/>
-          <w:szCs w:val="18"/>
-        </w:rPr>
-      </w:pPr>
-    </w:p>
-    <w:p>
-      <w:pPr>
-        <w:widowControl/>
-        <w:shd w:val="clear" w:color="auto" w:fill="FFFFFF"/>
-        <w:jc w:val="left"/>
-        <w:textAlignment w:val="baseline"/>
-        <w:rPr>
-          <w:rFonts w:ascii="微软雅黑" w:eastAsia="微软雅黑" w:hAnsi="微软雅黑" w:cs="Helvetica"/>
-          <w:b/>
-          <w:color w:val="444444"/>
-          <w:kern w:val="0"/>
-          <w:sz w:val="18"/>
-          <w:szCs w:val="18"/>
-        </w:rPr>
-      </w:pPr>
-      <w:r>
-        <w:rPr>
-          <w:rFonts w:ascii="微软雅黑" w:eastAsia="微软雅黑" w:hAnsi="微软雅黑" w:cs="Helvetica" w:hint="eastAsia"/>
-          <w:b/>
-          <w:color w:val="444444"/>
-          <w:kern w:val="0"/>
-          <w:sz w:val="18"/>
-          <w:szCs w:val="18"/>
-        </w:rPr>
-        <w:t>散列表存储的是键值对</w:t>
-      </w:r>
-      <w:r>
-        <w:rPr>
-          <w:rFonts w:ascii="微软雅黑" w:eastAsia="微软雅黑" w:hAnsi="微软雅黑" w:cs="Helvetica"/>
-          <w:b/>
-          <w:color w:val="444444"/>
-          <w:kern w:val="0"/>
-          <w:sz w:val="18"/>
-          <w:szCs w:val="18"/>
-        </w:rPr>
-        <w:t>(key-value)，它的特点是：能根据“键”快速的检索出对应的“值”。这其中就利用到了散列码！（可以快速找到所需要的对象）</w:t>
-      </w:r>
-    </w:p>
-    <w:p>
-      <w:pPr>
-        <w:widowControl/>
-        <w:shd w:val="clear" w:color="auto" w:fill="FFFFFF"/>
-        <w:jc w:val="left"/>
-        <w:textAlignment w:val="baseline"/>
-        <w:rPr>
-          <w:rFonts w:ascii="微软雅黑" w:eastAsia="微软雅黑" w:hAnsi="微软雅黑" w:cs="Helvetica"/>
-          <w:color w:val="444444"/>
-          <w:kern w:val="0"/>
-          <w:sz w:val="18"/>
-          <w:szCs w:val="18"/>
-        </w:rPr>
-      </w:pPr>
-    </w:p>
-    <w:p>
-      <w:pPr>
-        <w:widowControl/>
-        <w:shd w:val="clear" w:color="auto" w:fill="FFFFFF"/>
-        <w:jc w:val="left"/>
-        <w:textAlignment w:val="baseline"/>
-        <w:rPr>
-          <w:rFonts w:ascii="微软雅黑" w:eastAsia="微软雅黑" w:hAnsi="微软雅黑" w:cs="Helvetica"/>
-          <w:b/>
-          <w:color w:val="444444"/>
-          <w:kern w:val="0"/>
-          <w:sz w:val="18"/>
-          <w:szCs w:val="18"/>
-        </w:rPr>
-      </w:pPr>
-      <w:r>
-        <w:rPr>
-          <w:rFonts w:ascii="微软雅黑" w:eastAsia="微软雅黑" w:hAnsi="微软雅黑" w:cs="Helvetica"/>
-          <w:b/>
-          <w:color w:val="444444"/>
-          <w:kern w:val="0"/>
-          <w:sz w:val="18"/>
-          <w:szCs w:val="18"/>
-        </w:rPr>
-        <w:t>HashSet 如何检查重复</w:t>
-      </w:r>
-    </w:p>
-    <w:p>
-      <w:pPr>
-        <w:widowControl/>
-        <w:shd w:val="clear" w:color="auto" w:fill="FFFFFF"/>
-        <w:jc w:val="left"/>
-        <w:textAlignment w:val="baseline"/>
-        <w:rPr>
-          <w:rFonts w:ascii="微软雅黑" w:eastAsia="微软雅黑" w:hAnsi="微软雅黑" w:cs="Helvetica"/>
-          <w:color w:val="444444"/>
-          <w:kern w:val="0"/>
-          <w:sz w:val="18"/>
-          <w:szCs w:val="18"/>
-        </w:rPr>
-      </w:pPr>
-      <w:r>
-        <w:rPr>
-          <w:rFonts w:ascii="微软雅黑" w:eastAsia="微软雅黑" w:hAnsi="微软雅黑" w:cs="Helvetica" w:hint="eastAsia"/>
-          <w:color w:val="444444"/>
-          <w:kern w:val="0"/>
-          <w:sz w:val="18"/>
-          <w:szCs w:val="18"/>
-        </w:rPr>
-        <w:t>当你把对象加入</w:t>
-      </w:r>
-      <w:r>
-        <w:rPr>
-          <w:rFonts w:ascii="微软雅黑" w:eastAsia="微软雅黑" w:hAnsi="微软雅黑" w:cs="Helvetica"/>
-          <w:color w:val="444444"/>
-          <w:kern w:val="0"/>
-          <w:sz w:val="18"/>
-          <w:szCs w:val="18"/>
-        </w:rPr>
-        <w:t xml:space="preserve"> HashSet 时，HashSet 会先计算对象的 hashcode 值来判断对象加入的位置，同时也会与其他已经加入的对象的 hashcode 值作比较，如果没有相符的hashcode，HashSet会假设对象没有重复出现。但是如果发现有相同 hashcode 值的对象，这时会调用 equals（）方法来检查 hashcode 相等的对象是否真的相同。如果两者相同，HashSet 就不会让其加入操作成功</w:t>
-      </w:r>
-      <w:r>
-        <w:rPr>
-          <w:rFonts w:ascii="微软雅黑" w:eastAsia="微软雅黑" w:hAnsi="微软雅黑" w:cs="Helvetica"/>
-          <w:color w:val="444444"/>
-          <w:kern w:val="0"/>
-          <w:sz w:val="18"/>
-          <w:szCs w:val="18"/>
-        </w:rPr>
-        <w:t>。如果不同的话，就会重新散列到其他位置。</w:t>
-      </w:r>
-      <w:r>
-        <w:rPr>
-          <w:rFonts w:ascii="微软雅黑" w:eastAsia="微软雅黑" w:hAnsi="微软雅黑" w:cs="Helvetica"/>
-          <w:color w:val="444444"/>
-          <w:kern w:val="0"/>
-          <w:sz w:val="18"/>
-          <w:szCs w:val="18"/>
-        </w:rPr>
-        <w:t>这样我们就大大减少了 equals 的次数，相应就大大提高了执行速度。</w:t>
-      </w:r>
-    </w:p>
-    <w:p>
-      <w:pPr>
-        <w:widowControl/>
-        <w:shd w:val="clear" w:color="auto" w:fill="FFFFFF"/>
-        <w:jc w:val="left"/>
-        <w:textAlignment w:val="baseline"/>
-        <w:rPr>
-          <w:rFonts w:ascii="微软雅黑" w:eastAsia="微软雅黑" w:hAnsi="微软雅黑" w:cs="Helvetica"/>
-          <w:color w:val="444444"/>
-          <w:kern w:val="0"/>
-          <w:sz w:val="18"/>
-          <w:szCs w:val="18"/>
-        </w:rPr>
-      </w:pPr>
-    </w:p>
-    <w:p>
-      <w:pPr>
-        <w:widowControl/>
-        <w:shd w:val="clear" w:color="auto" w:fill="FFFFFF"/>
-        <w:jc w:val="left"/>
-        <w:textAlignment w:val="baseline"/>
-        <w:rPr>
-          <w:rFonts w:ascii="微软雅黑" w:eastAsia="微软雅黑" w:hAnsi="微软雅黑" w:cs="Helvetica"/>
-          <w:b/>
-          <w:color w:val="444444"/>
-          <w:kern w:val="0"/>
-          <w:sz w:val="18"/>
-          <w:szCs w:val="18"/>
-        </w:rPr>
-      </w:pPr>
-      <w:r>
-        <w:rPr>
-          <w:rFonts w:ascii="微软雅黑" w:eastAsia="微软雅黑" w:hAnsi="微软雅黑" w:cs="Helvetica"/>
-          <w:b/>
-          <w:color w:val="444444"/>
-          <w:kern w:val="0"/>
-          <w:sz w:val="18"/>
-          <w:szCs w:val="18"/>
-        </w:rPr>
-        <w:t>hashCode（）与equals（）的相关规定</w:t>
-      </w:r>
-    </w:p>
-    <w:p>
-      <w:pPr>
-        <w:widowControl/>
-        <w:shd w:val="clear" w:color="auto" w:fill="FFFFFF"/>
-        <w:jc w:val="left"/>
-        <w:textAlignment w:val="baseline"/>
-        <w:rPr>
-          <w:rFonts w:ascii="微软雅黑" w:eastAsia="微软雅黑" w:hAnsi="微软雅黑" w:cs="Helvetica"/>
-          <w:color w:val="444444"/>
-          <w:kern w:val="0"/>
-          <w:sz w:val="18"/>
-          <w:szCs w:val="18"/>
-        </w:rPr>
-      </w:pPr>
-      <w:r>
-        <w:rPr>
-          <w:rFonts w:ascii="微软雅黑" w:eastAsia="微软雅黑" w:hAnsi="微软雅黑" w:cs="Helvetica" w:hint="eastAsia"/>
-          <w:color w:val="444444"/>
-          <w:kern w:val="0"/>
-          <w:sz w:val="18"/>
-          <w:szCs w:val="18"/>
-        </w:rPr>
-        <w:t>如果两个对象相等，则</w:t>
-      </w:r>
-      <w:r>
-        <w:rPr>
-          <w:rFonts w:ascii="微软雅黑" w:eastAsia="微软雅黑" w:hAnsi="微软雅黑" w:cs="Helvetica"/>
-          <w:color w:val="444444"/>
-          <w:kern w:val="0"/>
-          <w:sz w:val="18"/>
-          <w:szCs w:val="18"/>
-        </w:rPr>
-        <w:t>hashcode一定也是相同的</w:t>
-      </w:r>
-    </w:p>
-    <w:p>
-      <w:pPr>
-        <w:widowControl/>
-        <w:shd w:val="clear" w:color="auto" w:fill="FFFFFF"/>
-        <w:jc w:val="left"/>
-        <w:textAlignment w:val="baseline"/>
-        <w:rPr>
-          <w:rFonts w:ascii="微软雅黑" w:eastAsia="微软雅黑" w:hAnsi="微软雅黑" w:cs="Helvetica"/>
-          <w:color w:val="444444"/>
-          <w:kern w:val="0"/>
-          <w:sz w:val="18"/>
-          <w:szCs w:val="18"/>
-        </w:rPr>
-      </w:pPr>
-      <w:r>
-        <w:rPr>
-          <w:rFonts w:ascii="微软雅黑" w:eastAsia="微软雅黑" w:hAnsi="微软雅黑" w:cs="Helvetica" w:hint="eastAsia"/>
-          <w:color w:val="444444"/>
-          <w:kern w:val="0"/>
-          <w:sz w:val="18"/>
-          <w:szCs w:val="18"/>
-        </w:rPr>
-        <w:t>两个对象相等</w:t>
-      </w:r>
-      <w:r>
-        <w:rPr>
-          <w:rFonts w:ascii="微软雅黑" w:eastAsia="微软雅黑" w:hAnsi="微软雅黑" w:cs="Helvetica"/>
-          <w:color w:val="444444"/>
-          <w:kern w:val="0"/>
-          <w:sz w:val="18"/>
-          <w:szCs w:val="18"/>
-        </w:rPr>
-        <w:t>,对两个对象分别调用equals方法都返回true</w:t>
-      </w:r>
-    </w:p>
-    <w:p>
-      <w:pPr>
-        <w:widowControl/>
-        <w:shd w:val="clear" w:color="auto" w:fill="FFFFFF"/>
-        <w:jc w:val="left"/>
-        <w:textAlignment w:val="baseline"/>
-        <w:rPr>
-          <w:rFonts w:ascii="微软雅黑" w:eastAsia="微软雅黑" w:hAnsi="微软雅黑" w:cs="Helvetica"/>
-          <w:color w:val="444444"/>
-          <w:kern w:val="0"/>
-          <w:sz w:val="18"/>
-          <w:szCs w:val="18"/>
-        </w:rPr>
-      </w:pPr>
-      <w:r>
-        <w:rPr>
-          <w:rFonts w:ascii="微软雅黑" w:eastAsia="微软雅黑" w:hAnsi="微软雅黑" w:cs="Helvetica" w:hint="eastAsia"/>
-          <w:color w:val="444444"/>
-          <w:kern w:val="0"/>
-          <w:sz w:val="18"/>
-          <w:szCs w:val="18"/>
-        </w:rPr>
-        <w:t>两个对象有相同的</w:t>
-      </w:r>
-      <w:r>
-        <w:rPr>
-          <w:rFonts w:ascii="微软雅黑" w:eastAsia="微软雅黑" w:hAnsi="微软雅黑" w:cs="Helvetica"/>
-          <w:color w:val="444444"/>
-          <w:kern w:val="0"/>
-          <w:sz w:val="18"/>
-          <w:szCs w:val="18"/>
-        </w:rPr>
-        <w:t>hashcode值，它们也不一定是相等的</w:t>
-      </w:r>
-    </w:p>
-    <w:p>
-      <w:pPr>
-        <w:widowControl/>
-        <w:shd w:val="clear" w:color="auto" w:fill="FFFFFF"/>
-        <w:jc w:val="left"/>
-        <w:textAlignment w:val="baseline"/>
-        <w:rPr>
-          <w:rFonts w:ascii="微软雅黑" w:eastAsia="微软雅黑" w:hAnsi="微软雅黑" w:cs="Helvetica"/>
-          <w:color w:val="444444"/>
-          <w:kern w:val="0"/>
-          <w:sz w:val="18"/>
-          <w:szCs w:val="18"/>
-        </w:rPr>
-      </w:pPr>
-      <w:r>
-        <w:rPr>
-          <w:rFonts w:ascii="微软雅黑" w:eastAsia="微软雅黑" w:hAnsi="微软雅黑" w:cs="Helvetica" w:hint="eastAsia"/>
-          <w:color w:val="444444"/>
-          <w:kern w:val="0"/>
-          <w:sz w:val="18"/>
-          <w:szCs w:val="18"/>
-        </w:rPr>
-        <w:t>因此，</w:t>
-      </w:r>
-      <w:r>
-        <w:rPr>
-          <w:rFonts w:ascii="微软雅黑" w:eastAsia="微软雅黑" w:hAnsi="微软雅黑" w:cs="Helvetica"/>
-          <w:color w:val="444444"/>
-          <w:kern w:val="0"/>
-          <w:sz w:val="18"/>
-          <w:szCs w:val="18"/>
-        </w:rPr>
-        <w:t>equals 方法被覆盖过，则 hashCode 方法也必须被覆盖</w:t>
-      </w:r>
-    </w:p>
-    <w:p>
-      <w:pPr>
-        <w:widowControl/>
-        <w:shd w:val="clear" w:color="auto" w:fill="FFFFFF"/>
-        <w:jc w:val="left"/>
-        <w:textAlignment w:val="baseline"/>
-        <w:rPr>
-          <w:rFonts w:ascii="微软雅黑" w:eastAsia="微软雅黑" w:hAnsi="微软雅黑" w:cs="Helvetica"/>
-          <w:color w:val="444444"/>
-          <w:kern w:val="0"/>
-          <w:sz w:val="18"/>
-          <w:szCs w:val="18"/>
-        </w:rPr>
-      </w:pPr>
-      <w:r>
-        <w:rPr>
-          <w:rFonts w:ascii="微软雅黑" w:eastAsia="微软雅黑" w:hAnsi="微软雅黑" w:cs="Helvetica"/>
-          <w:color w:val="444444"/>
-          <w:kern w:val="0"/>
-          <w:sz w:val="18"/>
-          <w:szCs w:val="18"/>
-        </w:rPr>
-        <w:t>hashCode() 的默认行为是对堆上的对象产生独特值。如果没有重写 hashCode()，则该 class 的两个对象无论如何都不会相等（即使这两个对象指向相同的数据）</w:t>
-      </w:r>
-    </w:p>
-    <w:p>
-      <w:pPr>
-        <w:widowControl/>
-        <w:shd w:val="clear" w:color="auto" w:fill="FFFFFF"/>
-        <w:jc w:val="left"/>
-        <w:textAlignment w:val="baseline"/>
-        <w:rPr>
-          <w:rFonts w:ascii="微软雅黑" w:eastAsia="微软雅黑" w:hAnsi="微软雅黑" w:cs="Helvetica"/>
-          <w:color w:val="444444"/>
-          <w:kern w:val="0"/>
-          <w:sz w:val="18"/>
-          <w:szCs w:val="18"/>
-        </w:rPr>
-      </w:pPr>
-    </w:p>
-    <w:p>
-      <w:pPr>
-        <w:widowControl/>
-        <w:shd w:val="clear" w:color="auto" w:fill="FFFFFF"/>
-        <w:jc w:val="left"/>
-        <w:textAlignment w:val="baseline"/>
-        <w:rPr>
-          <w:rFonts w:ascii="微软雅黑" w:eastAsia="微软雅黑" w:hAnsi="微软雅黑" w:cs="Helvetica"/>
-          <w:b/>
-          <w:color w:val="444444"/>
-          <w:kern w:val="0"/>
-          <w:sz w:val="18"/>
-          <w:szCs w:val="18"/>
-        </w:rPr>
-      </w:pPr>
-      <w:r>
-        <w:rPr>
-          <w:rFonts w:ascii="微软雅黑" w:eastAsia="微软雅黑" w:hAnsi="微软雅黑" w:cs="Helvetica"/>
-          <w:b/>
-          <w:color w:val="444444"/>
-          <w:kern w:val="0"/>
-          <w:sz w:val="18"/>
-          <w:szCs w:val="18"/>
-        </w:rPr>
-        <w:t>compareTo方法的返回值</w:t>
-      </w:r>
-    </w:p>
-    <w:p>
-      <w:pPr>
-        <w:widowControl/>
-        <w:shd w:val="clear" w:color="auto" w:fill="FFFFFF"/>
-        <w:jc w:val="left"/>
-        <w:textAlignment w:val="baseline"/>
-        <w:rPr>
-          <w:rFonts w:ascii="微软雅黑" w:eastAsia="微软雅黑" w:hAnsi="微软雅黑" w:cs="Helvetica"/>
-          <w:color w:val="444444"/>
-          <w:kern w:val="0"/>
-          <w:sz w:val="18"/>
-          <w:szCs w:val="18"/>
-        </w:rPr>
-      </w:pPr>
-      <w:r>
-        <w:rPr>
-          <w:rFonts w:ascii="微软雅黑" w:eastAsia="微软雅黑" w:hAnsi="微软雅黑" w:cs="Helvetica"/>
-          <w:color w:val="444444"/>
-          <w:kern w:val="0"/>
-          <w:sz w:val="18"/>
-          <w:szCs w:val="18"/>
-        </w:rPr>
-        <w:lastRenderedPageBreak/>
-        <w:t>TreeSet使用了二叉树的数据结构，负数放到左边，正数放到右边。</w:t>
-      </w:r>
-    </w:p>
-    <w:p>
-      <w:pPr>
-        <w:widowControl/>
-        <w:shd w:val="clear" w:color="auto" w:fill="FFFFFF"/>
-        <w:jc w:val="left"/>
-        <w:textAlignment w:val="baseline"/>
-        <w:rPr>
-          <w:rFonts w:ascii="微软雅黑" w:eastAsia="微软雅黑" w:hAnsi="微软雅黑" w:cs="Helvetica"/>
-          <w:color w:val="444444"/>
-          <w:kern w:val="0"/>
-          <w:sz w:val="18"/>
-          <w:szCs w:val="18"/>
-        </w:rPr>
-      </w:pPr>
-      <w:r>
-        <w:rPr>
-          <w:rFonts w:ascii="微软雅黑" w:eastAsia="微软雅黑" w:hAnsi="微软雅黑" w:cs="Helvetica" w:hint="eastAsia"/>
-          <w:color w:val="444444"/>
-          <w:kern w:val="0"/>
-          <w:sz w:val="18"/>
-          <w:szCs w:val="18"/>
-        </w:rPr>
-        <w:t>当</w:t>
-      </w:r>
-      <w:r>
-        <w:rPr>
-          <w:rFonts w:ascii="微软雅黑" w:eastAsia="微软雅黑" w:hAnsi="微软雅黑" w:cs="Helvetica"/>
-          <w:color w:val="444444"/>
-          <w:kern w:val="0"/>
-          <w:sz w:val="18"/>
-          <w:szCs w:val="18"/>
-        </w:rPr>
-        <w:t>compareTo方法返回0的时候，系统会认为两者一致，所以不会向集合中添加元素</w:t>
-      </w:r>
-    </w:p>
-    <w:p>
-      <w:pPr>
-        <w:widowControl/>
-        <w:shd w:val="clear" w:color="auto" w:fill="FFFFFF"/>
-        <w:jc w:val="left"/>
-        <w:textAlignment w:val="baseline"/>
-        <w:rPr>
-          <w:rFonts w:ascii="微软雅黑" w:eastAsia="微软雅黑" w:hAnsi="微软雅黑" w:cs="Helvetica"/>
-          <w:color w:val="444444"/>
-          <w:kern w:val="0"/>
-          <w:sz w:val="18"/>
-          <w:szCs w:val="18"/>
-        </w:rPr>
-      </w:pPr>
-      <w:r>
-        <w:rPr>
-          <w:rFonts w:ascii="微软雅黑" w:eastAsia="微软雅黑" w:hAnsi="微软雅黑" w:cs="Helvetica" w:hint="eastAsia"/>
-          <w:color w:val="444444"/>
-          <w:kern w:val="0"/>
-          <w:sz w:val="18"/>
-          <w:szCs w:val="18"/>
-        </w:rPr>
-        <w:t>当</w:t>
-      </w:r>
-      <w:r>
-        <w:rPr>
-          <w:rFonts w:ascii="微软雅黑" w:eastAsia="微软雅黑" w:hAnsi="微软雅黑" w:cs="Helvetica"/>
-          <w:color w:val="444444"/>
-          <w:kern w:val="0"/>
-          <w:sz w:val="18"/>
-          <w:szCs w:val="18"/>
-        </w:rPr>
-        <w:t>compareTo方法返回正数的时候，系统将元素存储到右边，所以集合存取顺序一致</w:t>
-      </w:r>
-      <w:r>
-        <w:rPr>
-          <w:rFonts w:ascii="微软雅黑" w:eastAsia="微软雅黑" w:hAnsi="微软雅黑" w:cs="Helvetica" w:hint="eastAsia"/>
-          <w:color w:val="444444"/>
-          <w:kern w:val="0"/>
-          <w:sz w:val="18"/>
-          <w:szCs w:val="18"/>
-        </w:rPr>
-        <w:t>,</w:t>
-      </w:r>
-      <w:r>
-        <w:rPr>
-          <w:rFonts w:ascii="微软雅黑" w:eastAsia="微软雅黑" w:hAnsi="微软雅黑" w:cs="Helvetica"/>
-          <w:color w:val="444444"/>
-          <w:kern w:val="0"/>
-          <w:sz w:val="18"/>
-          <w:szCs w:val="18"/>
-        </w:rPr>
-        <w:t>compare返回正数</w:t>
-      </w:r>
-    </w:p>
-    <w:p>
-      <w:pPr>
-        <w:widowControl/>
-        <w:shd w:val="clear" w:color="auto" w:fill="FFFFFF"/>
-        <w:jc w:val="left"/>
-        <w:textAlignment w:val="baseline"/>
-        <w:rPr>
-          <w:rFonts w:ascii="微软雅黑" w:eastAsia="微软雅黑" w:hAnsi="微软雅黑" w:cs="Helvetica"/>
-          <w:color w:val="444444"/>
-          <w:kern w:val="0"/>
-          <w:sz w:val="18"/>
-          <w:szCs w:val="18"/>
-        </w:rPr>
-      </w:pPr>
-      <w:r>
-        <w:rPr>
-          <w:rFonts w:ascii="微软雅黑" w:eastAsia="微软雅黑" w:hAnsi="微软雅黑" w:cs="Helvetica" w:hint="eastAsia"/>
-          <w:color w:val="444444"/>
-          <w:kern w:val="0"/>
-          <w:sz w:val="18"/>
-          <w:szCs w:val="18"/>
-        </w:rPr>
-        <w:t>当</w:t>
-      </w:r>
-      <w:r>
-        <w:rPr>
-          <w:rFonts w:ascii="微软雅黑" w:eastAsia="微软雅黑" w:hAnsi="微软雅黑" w:cs="Helvetica"/>
-          <w:color w:val="444444"/>
-          <w:kern w:val="0"/>
-          <w:sz w:val="18"/>
-          <w:szCs w:val="18"/>
-        </w:rPr>
-        <w:t>compareTo方法返回负数的时候，系统将元素存储到左边，所以集合会倒序存储</w:t>
-      </w:r>
-    </w:p>
-    <w:p>
-      <w:pPr>
-        <w:widowControl/>
-        <w:shd w:val="clear" w:color="auto" w:fill="FFFFFF"/>
-        <w:jc w:val="left"/>
-        <w:textAlignment w:val="baseline"/>
-        <w:rPr>
-          <w:rFonts w:ascii="微软雅黑" w:eastAsia="微软雅黑" w:hAnsi="微软雅黑" w:cs="Helvetica"/>
-          <w:color w:val="444444"/>
-          <w:kern w:val="0"/>
-          <w:sz w:val="18"/>
-          <w:szCs w:val="18"/>
-        </w:rPr>
-      </w:pPr>
-    </w:p>
-    <w:p>
-      <w:pPr>
-        <w:widowControl/>
-        <w:shd w:val="clear" w:color="auto" w:fill="FFFFFF"/>
-        <w:jc w:val="left"/>
-        <w:textAlignment w:val="baseline"/>
-        <w:rPr>
-          <w:rFonts w:ascii="微软雅黑" w:eastAsia="微软雅黑" w:hAnsi="微软雅黑" w:cs="Helvetica"/>
-          <w:b/>
-          <w:color w:val="444444"/>
-          <w:kern w:val="0"/>
-          <w:sz w:val="18"/>
-          <w:szCs w:val="18"/>
-        </w:rPr>
-      </w:pPr>
-      <w:r>
-        <w:rPr>
-          <w:rFonts w:ascii="微软雅黑" w:eastAsia="微软雅黑" w:hAnsi="微软雅黑" w:cs="Helvetica" w:hint="eastAsia"/>
-          <w:b/>
-          <w:color w:val="444444"/>
-          <w:kern w:val="0"/>
-          <w:sz w:val="18"/>
-          <w:szCs w:val="18"/>
-        </w:rPr>
-        <w:t>M</w:t>
-      </w:r>
-      <w:r>
-        <w:rPr>
-          <w:rFonts w:ascii="微软雅黑" w:eastAsia="微软雅黑" w:hAnsi="微软雅黑" w:cs="Helvetica"/>
-          <w:b/>
-          <w:color w:val="444444"/>
-          <w:kern w:val="0"/>
-          <w:sz w:val="18"/>
-          <w:szCs w:val="18"/>
-        </w:rPr>
-        <w:t>ap</w:t>
-      </w:r>
-      <w:r>
-        <w:rPr>
-          <w:rFonts w:ascii="微软雅黑" w:eastAsia="微软雅黑" w:hAnsi="微软雅黑" w:cs="Helvetica" w:hint="eastAsia"/>
-          <w:b/>
-          <w:color w:val="444444"/>
-          <w:kern w:val="0"/>
-          <w:sz w:val="18"/>
-          <w:szCs w:val="18"/>
-        </w:rPr>
-        <w:t>遍历</w:t>
-      </w:r>
-    </w:p>
-    <w:p>
-      <w:pPr>
-        <w:widowControl/>
-        <w:shd w:val="clear" w:color="auto" w:fill="FFFFFF"/>
-        <w:jc w:val="left"/>
-        <w:textAlignment w:val="baseline"/>
-        <w:rPr>
-          <w:rFonts w:ascii="微软雅黑" w:eastAsia="微软雅黑" w:hAnsi="微软雅黑" w:cs="Helvetica"/>
-          <w:color w:val="444444"/>
-          <w:kern w:val="0"/>
-          <w:sz w:val="18"/>
-          <w:szCs w:val="18"/>
-        </w:rPr>
-      </w:pPr>
-      <w:r>
-        <w:rPr>
-          <w:rFonts w:ascii="微软雅黑" w:eastAsia="微软雅黑" w:hAnsi="微软雅黑" w:cs="Helvetica" w:hint="eastAsia"/>
-          <w:color w:val="444444"/>
-          <w:kern w:val="0"/>
-          <w:sz w:val="18"/>
-          <w:szCs w:val="18"/>
-        </w:rPr>
-        <w:t>第一种遍历</w:t>
-      </w:r>
-      <w:r>
-        <w:rPr>
-          <w:rFonts w:ascii="微软雅黑" w:eastAsia="微软雅黑" w:hAnsi="微软雅黑" w:cs="Helvetica"/>
-          <w:color w:val="444444"/>
-          <w:kern w:val="0"/>
-          <w:sz w:val="18"/>
-          <w:szCs w:val="18"/>
-        </w:rPr>
-        <w:t>map的方法，通过加强for循环map.keySet()，然后通过键key获取到value值</w:t>
-      </w:r>
-    </w:p>
-    <w:p>
-      <w:pPr>
-        <w:widowControl/>
-        <w:shd w:val="clear" w:color="auto" w:fill="FFFFFF"/>
-        <w:jc w:val="left"/>
-        <w:textAlignment w:val="baseline"/>
-        <w:rPr>
-          <w:rFonts w:ascii="微软雅黑" w:eastAsia="微软雅黑" w:hAnsi="微软雅黑" w:cs="Helvetica"/>
-          <w:color w:val="444444"/>
-          <w:kern w:val="0"/>
-          <w:sz w:val="18"/>
-          <w:szCs w:val="18"/>
-        </w:rPr>
-      </w:pPr>
-      <w:r>
-        <w:rPr>
-          <w:rFonts w:ascii="微软雅黑" w:eastAsia="微软雅黑" w:hAnsi="微软雅黑" w:cs="Helvetica"/>
-          <w:color w:val="444444"/>
-          <w:kern w:val="0"/>
-          <w:sz w:val="18"/>
-          <w:szCs w:val="18"/>
-        </w:rPr>
-        <w:t>第二种只遍历键或者值，通过加强for循环</w:t>
-      </w:r>
-    </w:p>
-    <w:p>
-      <w:pPr>
-        <w:widowControl/>
-        <w:shd w:val="clear" w:color="auto" w:fill="FFFFFF"/>
-        <w:jc w:val="left"/>
-        <w:textAlignment w:val="baseline"/>
-        <w:rPr>
-          <w:rFonts w:ascii="微软雅黑" w:eastAsia="微软雅黑" w:hAnsi="微软雅黑" w:cs="Helvetica"/>
-          <w:color w:val="444444"/>
-          <w:kern w:val="0"/>
-          <w:sz w:val="18"/>
-          <w:szCs w:val="18"/>
-        </w:rPr>
-      </w:pPr>
-      <w:r>
-        <w:rPr>
-          <w:rFonts w:ascii="微软雅黑" w:eastAsia="微软雅黑" w:hAnsi="微软雅黑" w:cs="Helvetica"/>
-          <w:color w:val="444444"/>
-          <w:kern w:val="0"/>
-          <w:sz w:val="18"/>
-          <w:szCs w:val="18"/>
-        </w:rPr>
-        <w:t>第三种方式Map.Entry&lt;String, String&gt;的加强for循环遍历输出键key和值value</w:t>
-      </w:r>
-    </w:p>
-    <w:p>
-      <w:pPr>
-        <w:widowControl/>
-        <w:shd w:val="clear" w:color="auto" w:fill="FFFFFF"/>
-        <w:jc w:val="left"/>
-        <w:textAlignment w:val="baseline"/>
-        <w:rPr>
-          <w:rFonts w:ascii="微软雅黑" w:eastAsia="微软雅黑" w:hAnsi="微软雅黑" w:cs="Helvetica"/>
-          <w:color w:val="444444"/>
-          <w:kern w:val="0"/>
-          <w:sz w:val="18"/>
-          <w:szCs w:val="18"/>
-        </w:rPr>
-      </w:pPr>
-      <w:r>
-        <w:rPr>
-          <w:rFonts w:ascii="微软雅黑" w:eastAsia="微软雅黑" w:hAnsi="微软雅黑" w:cs="Helvetica"/>
-          <w:color w:val="444444"/>
-          <w:kern w:val="0"/>
-          <w:sz w:val="18"/>
-          <w:szCs w:val="18"/>
-        </w:rPr>
-        <w:t>第四种Iterator遍历获取，然后获取到Map.Entry&lt;String, String&gt;，再得到getKey()和</w:t>
-      </w:r>
-    </w:p>
-    <w:p>
-      <w:pPr>
-        <w:widowControl/>
-        <w:shd w:val="clear" w:color="auto" w:fill="FFFFFF"/>
-        <w:jc w:val="left"/>
-        <w:textAlignment w:val="baseline"/>
-        <w:rPr>
-          <w:rFonts w:ascii="微软雅黑" w:eastAsia="微软雅黑" w:hAnsi="微软雅黑" w:cs="Helvetica"/>
-          <w:color w:val="444444"/>
-          <w:kern w:val="0"/>
-          <w:sz w:val="18"/>
-          <w:szCs w:val="18"/>
-        </w:rPr>
-      </w:pPr>
-    </w:p>
-    <w:p>
-      <w:pPr>
-        <w:widowControl/>
-        <w:shd w:val="clear" w:color="auto" w:fill="FFFFFF"/>
-        <w:jc w:val="left"/>
-        <w:textAlignment w:val="baseline"/>
-        <w:rPr>
-          <w:rFonts w:ascii="微软雅黑" w:eastAsia="微软雅黑" w:hAnsi="微软雅黑" w:cs="Helvetica"/>
-          <w:b/>
-          <w:color w:val="444444"/>
-          <w:kern w:val="0"/>
-          <w:sz w:val="18"/>
-          <w:szCs w:val="18"/>
-        </w:rPr>
-      </w:pPr>
-      <w:r>
-        <w:rPr>
-          <w:rFonts w:ascii="微软雅黑" w:eastAsia="微软雅黑" w:hAnsi="微软雅黑" w:cs="Helvetica" w:hint="eastAsia"/>
-          <w:b/>
-          <w:color w:val="444444"/>
-          <w:kern w:val="0"/>
-          <w:sz w:val="18"/>
-          <w:szCs w:val="18"/>
-        </w:rPr>
-        <w:t>Collections常用方法</w:t>
-      </w:r>
-    </w:p>
-    <w:p>
-      <w:pPr>
-        <w:widowControl/>
-        <w:shd w:val="clear" w:color="auto" w:fill="FFFFFF"/>
-        <w:jc w:val="left"/>
-        <w:textAlignment w:val="baseline"/>
-        <w:rPr>
-          <w:rFonts w:ascii="微软雅黑" w:eastAsia="微软雅黑" w:hAnsi="微软雅黑" w:cs="Helvetica"/>
-          <w:color w:val="444444"/>
-          <w:kern w:val="0"/>
-          <w:sz w:val="18"/>
-          <w:szCs w:val="18"/>
-        </w:rPr>
-      </w:pPr>
-      <w:r>
-        <w:rPr>
-          <w:rFonts w:ascii="微软雅黑" w:eastAsia="微软雅黑" w:hAnsi="微软雅黑" w:cs="Helvetica"/>
-          <w:color w:val="444444"/>
-          <w:kern w:val="0"/>
-          <w:sz w:val="18"/>
-          <w:szCs w:val="18"/>
-        </w:rPr>
-        <w:t>Collections.max()</w:t>
-      </w:r>
-      <w:r>
-        <w:rPr>
-          <w:rFonts w:ascii="微软雅黑" w:eastAsia="微软雅黑" w:hAnsi="微软雅黑" w:cs="Helvetica"/>
-          <w:color w:val="444444"/>
-          <w:kern w:val="0"/>
-          <w:sz w:val="18"/>
-          <w:szCs w:val="18"/>
-        </w:rPr>
-        <w:t xml:space="preserve"> </w:t>
-      </w:r>
-      <w:r>
-        <w:rPr>
-          <w:rFonts w:ascii="微软雅黑" w:eastAsia="微软雅黑" w:hAnsi="微软雅黑" w:cs="Helvetica" w:hint="eastAsia"/>
-          <w:color w:val="444444"/>
-          <w:kern w:val="0"/>
-          <w:sz w:val="18"/>
-          <w:szCs w:val="18"/>
-        </w:rPr>
-        <w:t>最大值</w:t>
-      </w:r>
-    </w:p>
-    <w:p>
-      <w:pPr>
-        <w:widowControl/>
-        <w:shd w:val="clear" w:color="auto" w:fill="FFFFFF"/>
-        <w:jc w:val="left"/>
-        <w:textAlignment w:val="baseline"/>
-        <w:rPr>
-          <w:rFonts w:ascii="微软雅黑" w:eastAsia="微软雅黑" w:hAnsi="微软雅黑" w:cs="Helvetica"/>
-          <w:color w:val="444444"/>
-          <w:kern w:val="0"/>
-          <w:sz w:val="18"/>
-          <w:szCs w:val="18"/>
-        </w:rPr>
-      </w:pPr>
-      <w:r>
-        <w:rPr>
-          <w:rFonts w:ascii="微软雅黑" w:eastAsia="微软雅黑" w:hAnsi="微软雅黑" w:cs="Helvetica"/>
-          <w:color w:val="444444"/>
-          <w:kern w:val="0"/>
-          <w:sz w:val="18"/>
-          <w:szCs w:val="18"/>
-        </w:rPr>
-        <w:t xml:space="preserve">Collections.reverse() </w:t>
-      </w:r>
-      <w:r>
-        <w:rPr>
-          <w:rFonts w:ascii="微软雅黑" w:eastAsia="微软雅黑" w:hAnsi="微软雅黑" w:cs="Helvetica" w:hint="eastAsia"/>
-          <w:color w:val="444444"/>
-          <w:kern w:val="0"/>
-          <w:sz w:val="18"/>
-          <w:szCs w:val="18"/>
-        </w:rPr>
-        <w:t>反转集合</w:t>
-      </w:r>
-    </w:p>
-    <w:p>
-      <w:pPr>
-        <w:widowControl/>
-        <w:shd w:val="clear" w:color="auto" w:fill="FFFFFF"/>
-        <w:jc w:val="left"/>
-        <w:textAlignment w:val="baseline"/>
-        <w:rPr>
-          <w:rFonts w:ascii="微软雅黑" w:eastAsia="微软雅黑" w:hAnsi="微软雅黑" w:cs="Helvetica"/>
-          <w:color w:val="444444"/>
-          <w:kern w:val="0"/>
-          <w:sz w:val="18"/>
-          <w:szCs w:val="18"/>
-        </w:rPr>
-      </w:pPr>
-      <w:r>
-        <w:rPr>
-          <w:rFonts w:ascii="微软雅黑" w:eastAsia="微软雅黑" w:hAnsi="微软雅黑" w:cs="Helvetica"/>
-          <w:color w:val="444444"/>
-          <w:kern w:val="0"/>
-          <w:sz w:val="18"/>
-          <w:szCs w:val="18"/>
-        </w:rPr>
-        <w:t xml:space="preserve">Collections.shuffle(); </w:t>
-      </w:r>
-      <w:r>
-        <w:rPr>
-          <w:rFonts w:ascii="微软雅黑" w:eastAsia="微软雅黑" w:hAnsi="微软雅黑" w:cs="Helvetica" w:hint="eastAsia"/>
-          <w:color w:val="444444"/>
-          <w:kern w:val="0"/>
-          <w:sz w:val="18"/>
-          <w:szCs w:val="18"/>
-        </w:rPr>
-        <w:t>随机打乱</w:t>
-      </w:r>
-    </w:p>
-    <w:p>
-      <w:pPr>
-        <w:widowControl/>
-        <w:shd w:val="clear" w:color="auto" w:fill="FFFFFF"/>
-        <w:jc w:val="left"/>
-        <w:textAlignment w:val="baseline"/>
-        <w:rPr>
-          <w:rFonts w:ascii="微软雅黑" w:eastAsia="微软雅黑" w:hAnsi="微软雅黑" w:cs="Helvetica"/>
-          <w:color w:val="444444"/>
-          <w:kern w:val="0"/>
-          <w:sz w:val="18"/>
-          <w:szCs w:val="18"/>
-        </w:rPr>
-      </w:pPr>
-      <w:r>
-        <w:rPr>
-          <w:rFonts w:ascii="微软雅黑" w:eastAsia="微软雅黑" w:hAnsi="微软雅黑" w:cs="Helvetica"/>
-          <w:color w:val="444444"/>
-          <w:kern w:val="0"/>
-          <w:sz w:val="18"/>
-          <w:szCs w:val="18"/>
-        </w:rPr>
-        <w:t>Collections.sort();</w:t>
-      </w:r>
-      <w:r>
-        <w:rPr>
-          <w:rFonts w:ascii="微软雅黑" w:eastAsia="微软雅黑" w:hAnsi="微软雅黑" w:cs="Helvetica" w:hint="eastAsia"/>
-          <w:color w:val="444444"/>
-          <w:kern w:val="0"/>
-          <w:sz w:val="18"/>
-          <w:szCs w:val="18"/>
-        </w:rPr>
-        <w:t>排序</w:t>
-      </w:r>
     </w:p>
     <w:p>
       <w:pPr>
@@ -7752,8 +5066,6 @@
           <w:szCs w:val="18"/>
         </w:rPr>
       </w:pPr>
-      <w:bookmarkStart w:id="0" w:name="_GoBack"/>
-      <w:bookmarkEnd w:id="0"/>
     </w:p>
     <w:sectPr>
       <w:pgSz w:w="11906" w:h="16838"/>
